--- a/WorkCase4.docx
+++ b/WorkCase4.docx
@@ -1,6 +1,6 @@
 
 <file path=word/document.xml><?xml version="1.0" encoding="utf-8"?>
-<w:document xmlns:wpc="http://schemas.microsoft.com/office/word/2010/wordprocessingCanvas" xmlns:cx="http://schemas.microsoft.com/office/drawing/2014/chartex" xmlns:cx1="http://schemas.microsoft.com/office/drawing/2015/9/8/chartex" xmlns:cx2="http://schemas.microsoft.com/office/drawing/2015/10/21/chartex" xmlns:cx3="http://schemas.microsoft.com/office/drawing/2016/5/9/chartex" xmlns:cx4="http://schemas.microsoft.com/office/drawing/2016/5/10/chartex" xmlns:cx5="http://schemas.microsoft.com/office/drawing/2016/5/11/chartex" xmlns:cx6="http://schemas.microsoft.com/office/drawing/2016/5/12/chartex" xmlns:cx7="http://schemas.microsoft.com/office/drawing/2016/5/13/chartex" xmlns:cx8="http://schemas.microsoft.com/office/drawing/2016/5/14/chartex" xmlns:mc="http://schemas.openxmlformats.org/markup-compatibility/2006" xmlns:aink="http://schemas.microsoft.com/office/drawing/2016/ink" xmlns:am3d="http://schemas.microsoft.com/office/drawing/2017/model3d" xmlns:o="urn:schemas-microsoft-com:office:office" xmlns:r="http://schemas.openxmlformats.org/officeDocument/2006/relationships" xmlns:m="http://schemas.openxmlformats.org/officeDocument/2006/math" xmlns:v="urn:schemas-microsoft-com:vml" xmlns:wp14="http://schemas.microsoft.com/office/word/2010/wordprocessingDrawing" xmlns:wp="http://schemas.openxmlformats.org/drawingml/2006/wordprocessingDrawing" xmlns:w10="urn:schemas-microsoft-com:office:word" xmlns:w="http://schemas.openxmlformats.org/wordprocessingml/2006/main" xmlns:w14="http://schemas.microsoft.com/office/word/2010/wordml" xmlns:w15="http://schemas.microsoft.com/office/word/2012/wordml" xmlns:w16cex="http://schemas.microsoft.com/office/word/2018/wordml/cex" xmlns:w16cid="http://schemas.microsoft.com/office/word/2016/wordml/cid" xmlns:w16="http://schemas.microsoft.com/office/word/2018/wordml" xmlns:w16sdtdh="http://schemas.microsoft.com/office/word/2020/wordml/sdtdatahash" xmlns:w16se="http://schemas.microsoft.com/office/word/2015/wordml/symex" xmlns:wpg="http://schemas.microsoft.com/office/word/2010/wordprocessingGroup" xmlns:wpi="http://schemas.microsoft.com/office/word/2010/wordprocessingInk" xmlns:wne="http://schemas.microsoft.com/office/word/2006/wordml" xmlns:wps="http://schemas.microsoft.com/office/word/2010/wordprocessingShape" mc:Ignorable="w14 w15 w16se w16cid w16 w16cex w16sdtdh wp14">
+<w:document xmlns:wpc="http://schemas.microsoft.com/office/word/2010/wordprocessingCanvas" xmlns:cx="http://schemas.microsoft.com/office/drawing/2014/chartex" xmlns:cx1="http://schemas.microsoft.com/office/drawing/2015/9/8/chartex" xmlns:cx2="http://schemas.microsoft.com/office/drawing/2015/10/21/chartex" xmlns:cx3="http://schemas.microsoft.com/office/drawing/2016/5/9/chartex" xmlns:cx4="http://schemas.microsoft.com/office/drawing/2016/5/10/chartex" xmlns:cx5="http://schemas.microsoft.com/office/drawing/2016/5/11/chartex" xmlns:cx6="http://schemas.microsoft.com/office/drawing/2016/5/12/chartex" xmlns:cx7="http://schemas.microsoft.com/office/drawing/2016/5/13/chartex" xmlns:cx8="http://schemas.microsoft.com/office/drawing/2016/5/14/chartex" xmlns:mc="http://schemas.openxmlformats.org/markup-compatibility/2006" xmlns:aink="http://schemas.microsoft.com/office/drawing/2016/ink" xmlns:am3d="http://schemas.microsoft.com/office/drawing/2017/model3d" xmlns:o="urn:schemas-microsoft-com:office:office" xmlns:r="http://schemas.openxmlformats.org/officeDocument/2006/relationships" xmlns:m="http://schemas.openxmlformats.org/officeDocument/2006/math" xmlns:v="urn:schemas-microsoft-com:vml" xmlns:wp14="http://schemas.microsoft.com/office/word/2010/wordprocessingDrawing" xmlns:wp="http://schemas.openxmlformats.org/drawingml/2006/wordprocessingDrawing" xmlns:w10="urn:schemas-microsoft-com:office:word" xmlns:w="http://schemas.openxmlformats.org/wordprocessingml/2006/main" xmlns:w14="http://schemas.microsoft.com/office/word/2010/wordml" xmlns:w15="http://schemas.microsoft.com/office/word/2012/wordml" xmlns:w16cex="http://schemas.microsoft.com/office/word/2018/wordml/cex" xmlns:w16cid="http://schemas.microsoft.com/office/word/2016/wordml/cid" xmlns:w16="http://schemas.microsoft.com/office/word/2018/wordml" xmlns:w16se="http://schemas.microsoft.com/office/word/2015/wordml/symex" xmlns:wpg="http://schemas.microsoft.com/office/word/2010/wordprocessingGroup" xmlns:wpi="http://schemas.microsoft.com/office/word/2010/wordprocessingInk" xmlns:wne="http://schemas.microsoft.com/office/word/2006/wordml" xmlns:wps="http://schemas.microsoft.com/office/word/2010/wordprocessingShape" mc:Ignorable="w14 w15 w16se w16cid w16 w16cex wp14">
   <w:body>
     <w:p>
       <w:pPr>
@@ -125,12 +125,108 @@
           <w:szCs w:val="21"/>
           <w:lang w:val="ru-RU"/>
         </w:rPr>
-        <w:t>- Дайте розгорнуте визначення таким поняттям як «пакет» та «репозиторій».</w:t>
+        <w:t xml:space="preserve">- Дайте </w:t>
+      </w:r>
+      <w:proofErr w:type="spellStart"/>
+      <w:r>
+        <w:rPr>
+          <w:rFonts w:ascii="Times New Roman" w:hAnsi="Times New Roman" w:cs="Times New Roman"/>
+          <w:color w:val="000000" w:themeColor="text1"/>
+          <w:spacing w:val="3"/>
+          <w:sz w:val="28"/>
+          <w:szCs w:val="21"/>
+          <w:lang w:val="ru-RU"/>
+        </w:rPr>
+        <w:t>розгорнуте</w:t>
+      </w:r>
+      <w:proofErr w:type="spellEnd"/>
+      <w:r>
+        <w:rPr>
+          <w:rFonts w:ascii="Times New Roman" w:hAnsi="Times New Roman" w:cs="Times New Roman"/>
+          <w:color w:val="000000" w:themeColor="text1"/>
+          <w:spacing w:val="3"/>
+          <w:sz w:val="28"/>
+          <w:szCs w:val="21"/>
+          <w:lang w:val="ru-RU"/>
+        </w:rPr>
+        <w:t xml:space="preserve"> </w:t>
+      </w:r>
+      <w:proofErr w:type="spellStart"/>
+      <w:r>
+        <w:rPr>
+          <w:rFonts w:ascii="Times New Roman" w:hAnsi="Times New Roman" w:cs="Times New Roman"/>
+          <w:color w:val="000000" w:themeColor="text1"/>
+          <w:spacing w:val="3"/>
+          <w:sz w:val="28"/>
+          <w:szCs w:val="21"/>
+          <w:lang w:val="ru-RU"/>
+        </w:rPr>
+        <w:t>визначення</w:t>
+      </w:r>
+      <w:proofErr w:type="spellEnd"/>
+      <w:r>
+        <w:rPr>
+          <w:rFonts w:ascii="Times New Roman" w:hAnsi="Times New Roman" w:cs="Times New Roman"/>
+          <w:color w:val="000000" w:themeColor="text1"/>
+          <w:spacing w:val="3"/>
+          <w:sz w:val="28"/>
+          <w:szCs w:val="21"/>
+          <w:lang w:val="ru-RU"/>
+        </w:rPr>
+        <w:t xml:space="preserve"> таким </w:t>
+      </w:r>
+      <w:proofErr w:type="spellStart"/>
+      <w:r>
+        <w:rPr>
+          <w:rFonts w:ascii="Times New Roman" w:hAnsi="Times New Roman" w:cs="Times New Roman"/>
+          <w:color w:val="000000" w:themeColor="text1"/>
+          <w:spacing w:val="3"/>
+          <w:sz w:val="28"/>
+          <w:szCs w:val="21"/>
+          <w:lang w:val="ru-RU"/>
+        </w:rPr>
+        <w:t>поняттям</w:t>
+      </w:r>
+      <w:proofErr w:type="spellEnd"/>
+      <w:r>
+        <w:rPr>
+          <w:rFonts w:ascii="Times New Roman" w:hAnsi="Times New Roman" w:cs="Times New Roman"/>
+          <w:color w:val="000000" w:themeColor="text1"/>
+          <w:spacing w:val="3"/>
+          <w:sz w:val="28"/>
+          <w:szCs w:val="21"/>
+          <w:lang w:val="ru-RU"/>
+        </w:rPr>
+        <w:t xml:space="preserve"> як «пакет» та «</w:t>
+      </w:r>
+      <w:proofErr w:type="spellStart"/>
+      <w:r>
+        <w:rPr>
+          <w:rFonts w:ascii="Times New Roman" w:hAnsi="Times New Roman" w:cs="Times New Roman"/>
+          <w:color w:val="000000" w:themeColor="text1"/>
+          <w:spacing w:val="3"/>
+          <w:sz w:val="28"/>
+          <w:szCs w:val="21"/>
+          <w:lang w:val="ru-RU"/>
+        </w:rPr>
+        <w:t>репозиторій</w:t>
+      </w:r>
+      <w:proofErr w:type="spellEnd"/>
+      <w:r>
+        <w:rPr>
+          <w:rFonts w:ascii="Times New Roman" w:hAnsi="Times New Roman" w:cs="Times New Roman"/>
+          <w:color w:val="000000" w:themeColor="text1"/>
+          <w:spacing w:val="3"/>
+          <w:sz w:val="28"/>
+          <w:szCs w:val="21"/>
+          <w:lang w:val="ru-RU"/>
+        </w:rPr>
+        <w:t>».</w:t>
       </w:r>
     </w:p>
     <w:p>
       <w:pPr>
-        <w:pStyle w:val="ListParagraph"/>
+        <w:pStyle w:val="a3"/>
         <w:numPr>
           <w:ilvl w:val="0"/>
           <w:numId w:val="11"/>
@@ -182,7 +278,7 @@
     </w:p>
     <w:p>
       <w:pPr>
-        <w:pStyle w:val="ListParagraph"/>
+        <w:pStyle w:val="a3"/>
         <w:numPr>
           <w:ilvl w:val="0"/>
           <w:numId w:val="11"/>
@@ -255,16 +351,125 @@
         </w:rPr>
         <w:t xml:space="preserve"> </w:t>
       </w:r>
-      <w:r>
-        <w:rPr>
-          <w:rFonts w:ascii="Times New Roman" w:hAnsi="Times New Roman" w:cs="Times New Roman"/>
-          <w:color w:val="000000" w:themeColor="text1"/>
-          <w:spacing w:val="3"/>
-          <w:sz w:val="28"/>
-          <w:szCs w:val="21"/>
-          <w:lang w:val="ru-RU"/>
-        </w:rPr>
-        <w:t xml:space="preserve">Надайте короткий огляд існуючих менеджерів пакетів у </w:t>
+      <w:proofErr w:type="spellStart"/>
+      <w:r>
+        <w:rPr>
+          <w:rFonts w:ascii="Times New Roman" w:hAnsi="Times New Roman" w:cs="Times New Roman"/>
+          <w:color w:val="000000" w:themeColor="text1"/>
+          <w:spacing w:val="3"/>
+          <w:sz w:val="28"/>
+          <w:szCs w:val="21"/>
+          <w:lang w:val="ru-RU"/>
+        </w:rPr>
+        <w:t>Надайте</w:t>
+      </w:r>
+      <w:proofErr w:type="spellEnd"/>
+      <w:r>
+        <w:rPr>
+          <w:rFonts w:ascii="Times New Roman" w:hAnsi="Times New Roman" w:cs="Times New Roman"/>
+          <w:color w:val="000000" w:themeColor="text1"/>
+          <w:spacing w:val="3"/>
+          <w:sz w:val="28"/>
+          <w:szCs w:val="21"/>
+          <w:lang w:val="ru-RU"/>
+        </w:rPr>
+        <w:t xml:space="preserve"> короткий </w:t>
+      </w:r>
+      <w:proofErr w:type="spellStart"/>
+      <w:r>
+        <w:rPr>
+          <w:rFonts w:ascii="Times New Roman" w:hAnsi="Times New Roman" w:cs="Times New Roman"/>
+          <w:color w:val="000000" w:themeColor="text1"/>
+          <w:spacing w:val="3"/>
+          <w:sz w:val="28"/>
+          <w:szCs w:val="21"/>
+          <w:lang w:val="ru-RU"/>
+        </w:rPr>
+        <w:t>огляд</w:t>
+      </w:r>
+      <w:proofErr w:type="spellEnd"/>
+      <w:r>
+        <w:rPr>
+          <w:rFonts w:ascii="Times New Roman" w:hAnsi="Times New Roman" w:cs="Times New Roman"/>
+          <w:color w:val="000000" w:themeColor="text1"/>
+          <w:spacing w:val="3"/>
+          <w:sz w:val="28"/>
+          <w:szCs w:val="21"/>
+          <w:lang w:val="ru-RU"/>
+        </w:rPr>
+        <w:t xml:space="preserve"> </w:t>
+      </w:r>
+      <w:proofErr w:type="spellStart"/>
+      <w:r>
+        <w:rPr>
+          <w:rFonts w:ascii="Times New Roman" w:hAnsi="Times New Roman" w:cs="Times New Roman"/>
+          <w:color w:val="000000" w:themeColor="text1"/>
+          <w:spacing w:val="3"/>
+          <w:sz w:val="28"/>
+          <w:szCs w:val="21"/>
+          <w:lang w:val="ru-RU"/>
+        </w:rPr>
+        <w:t>існуючих</w:t>
+      </w:r>
+      <w:proofErr w:type="spellEnd"/>
+      <w:r>
+        <w:rPr>
+          <w:rFonts w:ascii="Times New Roman" w:hAnsi="Times New Roman" w:cs="Times New Roman"/>
+          <w:color w:val="000000" w:themeColor="text1"/>
+          <w:spacing w:val="3"/>
+          <w:sz w:val="28"/>
+          <w:szCs w:val="21"/>
+          <w:lang w:val="ru-RU"/>
+        </w:rPr>
+        <w:t xml:space="preserve"> </w:t>
+      </w:r>
+      <w:proofErr w:type="spellStart"/>
+      <w:r>
+        <w:rPr>
+          <w:rFonts w:ascii="Times New Roman" w:hAnsi="Times New Roman" w:cs="Times New Roman"/>
+          <w:color w:val="000000" w:themeColor="text1"/>
+          <w:spacing w:val="3"/>
+          <w:sz w:val="28"/>
+          <w:szCs w:val="21"/>
+          <w:lang w:val="ru-RU"/>
+        </w:rPr>
+        <w:t>менеджерів</w:t>
+      </w:r>
+      <w:proofErr w:type="spellEnd"/>
+      <w:r>
+        <w:rPr>
+          <w:rFonts w:ascii="Times New Roman" w:hAnsi="Times New Roman" w:cs="Times New Roman"/>
+          <w:color w:val="000000" w:themeColor="text1"/>
+          <w:spacing w:val="3"/>
+          <w:sz w:val="28"/>
+          <w:szCs w:val="21"/>
+          <w:lang w:val="ru-RU"/>
+        </w:rPr>
+        <w:t xml:space="preserve"> </w:t>
+      </w:r>
+      <w:proofErr w:type="spellStart"/>
+      <w:r>
+        <w:rPr>
+          <w:rFonts w:ascii="Times New Roman" w:hAnsi="Times New Roman" w:cs="Times New Roman"/>
+          <w:color w:val="000000" w:themeColor="text1"/>
+          <w:spacing w:val="3"/>
+          <w:sz w:val="28"/>
+          <w:szCs w:val="21"/>
+          <w:lang w:val="ru-RU"/>
+        </w:rPr>
+        <w:t>пакетів</w:t>
+      </w:r>
+      <w:proofErr w:type="spellEnd"/>
+      <w:r>
+        <w:rPr>
+          <w:rFonts w:ascii="Times New Roman" w:hAnsi="Times New Roman" w:cs="Times New Roman"/>
+          <w:color w:val="000000" w:themeColor="text1"/>
+          <w:spacing w:val="3"/>
+          <w:sz w:val="28"/>
+          <w:szCs w:val="21"/>
+          <w:lang w:val="ru-RU"/>
+        </w:rPr>
+        <w:t xml:space="preserve"> у </w:t>
       </w:r>
       <w:r>
         <w:rPr>
@@ -285,12 +490,84 @@
           <w:szCs w:val="21"/>
           <w:lang w:val="ru-RU"/>
         </w:rPr>
-        <w:t>. Охарактеризуйте їх основні можливості.</w:t>
+        <w:t xml:space="preserve">. Охарактеризуйте </w:t>
+      </w:r>
+      <w:proofErr w:type="spellStart"/>
+      <w:r>
+        <w:rPr>
+          <w:rFonts w:ascii="Times New Roman" w:hAnsi="Times New Roman" w:cs="Times New Roman"/>
+          <w:color w:val="000000" w:themeColor="text1"/>
+          <w:spacing w:val="3"/>
+          <w:sz w:val="28"/>
+          <w:szCs w:val="21"/>
+          <w:lang w:val="ru-RU"/>
+        </w:rPr>
+        <w:t>їх</w:t>
+      </w:r>
+      <w:proofErr w:type="spellEnd"/>
+      <w:r>
+        <w:rPr>
+          <w:rFonts w:ascii="Times New Roman" w:hAnsi="Times New Roman" w:cs="Times New Roman"/>
+          <w:color w:val="000000" w:themeColor="text1"/>
+          <w:spacing w:val="3"/>
+          <w:sz w:val="28"/>
+          <w:szCs w:val="21"/>
+          <w:lang w:val="ru-RU"/>
+        </w:rPr>
+        <w:t xml:space="preserve"> </w:t>
+      </w:r>
+      <w:proofErr w:type="spellStart"/>
+      <w:r>
+        <w:rPr>
+          <w:rFonts w:ascii="Times New Roman" w:hAnsi="Times New Roman" w:cs="Times New Roman"/>
+          <w:color w:val="000000" w:themeColor="text1"/>
+          <w:spacing w:val="3"/>
+          <w:sz w:val="28"/>
+          <w:szCs w:val="21"/>
+          <w:lang w:val="ru-RU"/>
+        </w:rPr>
+        <w:t>основні</w:t>
+      </w:r>
+      <w:proofErr w:type="spellEnd"/>
+      <w:r>
+        <w:rPr>
+          <w:rFonts w:ascii="Times New Roman" w:hAnsi="Times New Roman" w:cs="Times New Roman"/>
+          <w:color w:val="000000" w:themeColor="text1"/>
+          <w:spacing w:val="3"/>
+          <w:sz w:val="28"/>
+          <w:szCs w:val="21"/>
+          <w:lang w:val="ru-RU"/>
+        </w:rPr>
+        <w:t xml:space="preserve"> </w:t>
+      </w:r>
+      <w:proofErr w:type="spellStart"/>
+      <w:r>
+        <w:rPr>
+          <w:rFonts w:ascii="Times New Roman" w:hAnsi="Times New Roman" w:cs="Times New Roman"/>
+          <w:color w:val="000000" w:themeColor="text1"/>
+          <w:spacing w:val="3"/>
+          <w:sz w:val="28"/>
+          <w:szCs w:val="21"/>
+          <w:lang w:val="ru-RU"/>
+        </w:rPr>
+        <w:t>можливості</w:t>
+      </w:r>
+      <w:proofErr w:type="spellEnd"/>
+      <w:r>
+        <w:rPr>
+          <w:rFonts w:ascii="Times New Roman" w:hAnsi="Times New Roman" w:cs="Times New Roman"/>
+          <w:color w:val="000000" w:themeColor="text1"/>
+          <w:spacing w:val="3"/>
+          <w:sz w:val="28"/>
+          <w:szCs w:val="21"/>
+          <w:lang w:val="ru-RU"/>
+        </w:rPr>
+        <w:t>.</w:t>
       </w:r>
     </w:p>
     <w:p>
       <w:pPr>
-        <w:pStyle w:val="ListParagraph"/>
+        <w:pStyle w:val="a3"/>
         <w:numPr>
           <w:ilvl w:val="0"/>
           <w:numId w:val="10"/>
@@ -337,7 +614,7 @@
     </w:p>
     <w:p>
       <w:pPr>
-        <w:pStyle w:val="ListParagraph"/>
+        <w:pStyle w:val="a3"/>
         <w:numPr>
           <w:ilvl w:val="0"/>
           <w:numId w:val="10"/>
@@ -425,6 +702,1054 @@
           <w:szCs w:val="21"/>
         </w:rPr>
       </w:pPr>
+    </w:p>
+    <w:p>
+      <w:pPr>
+        <w:rPr>
+          <w:rFonts w:ascii="Times New Roman" w:hAnsi="Times New Roman" w:cs="Times New Roman"/>
+          <w:color w:val="000000" w:themeColor="text1"/>
+          <w:spacing w:val="3"/>
+          <w:sz w:val="28"/>
+          <w:szCs w:val="21"/>
+        </w:rPr>
+      </w:pPr>
+      <w:r>
+        <w:rPr>
+          <w:rFonts w:ascii="Times New Roman" w:hAnsi="Times New Roman" w:cs="Times New Roman"/>
+          <w:sz w:val="32"/>
+        </w:rPr>
+        <w:lastRenderedPageBreak/>
+        <w:t>Made</w:t>
+      </w:r>
+      <w:r>
+        <w:rPr>
+          <w:rFonts w:ascii="Times New Roman" w:hAnsi="Times New Roman" w:cs="Times New Roman"/>
+          <w:sz w:val="32"/>
+        </w:rPr>
+        <w:t xml:space="preserve"> </w:t>
+      </w:r>
+      <w:r>
+        <w:rPr>
+          <w:rFonts w:ascii="Times New Roman" w:hAnsi="Times New Roman" w:cs="Times New Roman"/>
+          <w:sz w:val="32"/>
+        </w:rPr>
+        <w:t>by</w:t>
+      </w:r>
+      <w:r>
+        <w:rPr>
+          <w:rFonts w:ascii="Times New Roman" w:hAnsi="Times New Roman" w:cs="Times New Roman"/>
+          <w:sz w:val="32"/>
+        </w:rPr>
+        <w:t xml:space="preserve"> </w:t>
+      </w:r>
+      <w:r>
+        <w:rPr>
+          <w:rFonts w:ascii="Times New Roman" w:hAnsi="Times New Roman" w:cs="Times New Roman"/>
+          <w:color w:val="ED7D31" w:themeColor="accent2"/>
+          <w:sz w:val="32"/>
+        </w:rPr>
+        <w:t xml:space="preserve">Bumazhny </w:t>
+      </w:r>
+      <w:proofErr w:type="spellStart"/>
+      <w:r>
+        <w:rPr>
+          <w:rFonts w:ascii="Times New Roman" w:hAnsi="Times New Roman" w:cs="Times New Roman"/>
+          <w:color w:val="ED7D31" w:themeColor="accent2"/>
+          <w:sz w:val="32"/>
+        </w:rPr>
+        <w:t>Mykola</w:t>
+      </w:r>
+      <w:proofErr w:type="spellEnd"/>
+    </w:p>
+    <w:p>
+      <w:pPr>
+        <w:rPr>
+          <w:rFonts w:ascii="Times New Roman" w:hAnsi="Times New Roman" w:cs="Times New Roman"/>
+          <w:color w:val="000000" w:themeColor="text1"/>
+          <w:spacing w:val="3"/>
+          <w:sz w:val="28"/>
+          <w:szCs w:val="21"/>
+        </w:rPr>
+      </w:pPr>
+      <w:r>
+        <w:rPr>
+          <w:rFonts w:ascii="Times New Roman" w:hAnsi="Times New Roman" w:cs="Times New Roman"/>
+          <w:color w:val="000000" w:themeColor="text1"/>
+          <w:spacing w:val="3"/>
+          <w:sz w:val="28"/>
+          <w:szCs w:val="21"/>
+        </w:rPr>
+        <w:t xml:space="preserve">2. </w:t>
+      </w:r>
+      <w:proofErr w:type="spellStart"/>
+      <w:r>
+        <w:rPr>
+          <w:rFonts w:ascii="Times New Roman" w:hAnsi="Times New Roman" w:cs="Times New Roman"/>
+          <w:color w:val="000000" w:themeColor="text1"/>
+          <w:spacing w:val="3"/>
+          <w:sz w:val="28"/>
+          <w:szCs w:val="21"/>
+          <w:lang w:val="ru-RU"/>
+        </w:rPr>
+        <w:t>Визначте</w:t>
+      </w:r>
+      <w:proofErr w:type="spellEnd"/>
+      <w:r>
+        <w:rPr>
+          <w:rFonts w:ascii="Times New Roman" w:hAnsi="Times New Roman" w:cs="Times New Roman"/>
+          <w:color w:val="000000" w:themeColor="text1"/>
+          <w:spacing w:val="3"/>
+          <w:sz w:val="28"/>
+          <w:szCs w:val="21"/>
+        </w:rPr>
+        <w:t xml:space="preserve"> </w:t>
+      </w:r>
+      <w:proofErr w:type="spellStart"/>
+      <w:r>
+        <w:rPr>
+          <w:rFonts w:ascii="Times New Roman" w:hAnsi="Times New Roman" w:cs="Times New Roman"/>
+          <w:color w:val="000000" w:themeColor="text1"/>
+          <w:spacing w:val="3"/>
+          <w:sz w:val="28"/>
+          <w:szCs w:val="21"/>
+          <w:lang w:val="ru-RU"/>
+        </w:rPr>
+        <w:t>який</w:t>
+      </w:r>
+      <w:proofErr w:type="spellEnd"/>
+      <w:r>
+        <w:rPr>
+          <w:rFonts w:ascii="Times New Roman" w:hAnsi="Times New Roman" w:cs="Times New Roman"/>
+          <w:color w:val="000000" w:themeColor="text1"/>
+          <w:spacing w:val="3"/>
+          <w:sz w:val="28"/>
+          <w:szCs w:val="21"/>
+        </w:rPr>
+        <w:t xml:space="preserve"> </w:t>
+      </w:r>
+      <w:r>
+        <w:rPr>
+          <w:rFonts w:ascii="Times New Roman" w:hAnsi="Times New Roman" w:cs="Times New Roman"/>
+          <w:color w:val="000000" w:themeColor="text1"/>
+          <w:spacing w:val="3"/>
+          <w:sz w:val="28"/>
+          <w:szCs w:val="21"/>
+          <w:lang w:val="ru-RU"/>
+        </w:rPr>
+        <w:t>менеджер</w:t>
+      </w:r>
+      <w:r>
+        <w:rPr>
+          <w:rFonts w:ascii="Times New Roman" w:hAnsi="Times New Roman" w:cs="Times New Roman"/>
+          <w:color w:val="000000" w:themeColor="text1"/>
+          <w:spacing w:val="3"/>
+          <w:sz w:val="28"/>
+          <w:szCs w:val="21"/>
+        </w:rPr>
+        <w:t xml:space="preserve"> </w:t>
+      </w:r>
+      <w:proofErr w:type="spellStart"/>
+      <w:r>
+        <w:rPr>
+          <w:rFonts w:ascii="Times New Roman" w:hAnsi="Times New Roman" w:cs="Times New Roman"/>
+          <w:color w:val="000000" w:themeColor="text1"/>
+          <w:spacing w:val="3"/>
+          <w:sz w:val="28"/>
+          <w:szCs w:val="21"/>
+          <w:lang w:val="ru-RU"/>
+        </w:rPr>
+        <w:t>пакетів</w:t>
+      </w:r>
+      <w:proofErr w:type="spellEnd"/>
+      <w:r>
+        <w:rPr>
+          <w:rFonts w:ascii="Times New Roman" w:hAnsi="Times New Roman" w:cs="Times New Roman"/>
+          <w:color w:val="000000" w:themeColor="text1"/>
+          <w:spacing w:val="3"/>
+          <w:sz w:val="28"/>
+          <w:szCs w:val="21"/>
+        </w:rPr>
+        <w:t xml:space="preserve"> </w:t>
+      </w:r>
+      <w:proofErr w:type="spellStart"/>
+      <w:r>
+        <w:rPr>
+          <w:rFonts w:ascii="Times New Roman" w:hAnsi="Times New Roman" w:cs="Times New Roman"/>
+          <w:color w:val="000000" w:themeColor="text1"/>
+          <w:spacing w:val="3"/>
+          <w:sz w:val="28"/>
+          <w:szCs w:val="21"/>
+          <w:lang w:val="ru-RU"/>
+        </w:rPr>
+        <w:t>використовує</w:t>
+      </w:r>
+      <w:proofErr w:type="spellEnd"/>
+      <w:r>
+        <w:rPr>
+          <w:rFonts w:ascii="Times New Roman" w:hAnsi="Times New Roman" w:cs="Times New Roman"/>
+          <w:color w:val="000000" w:themeColor="text1"/>
+          <w:spacing w:val="3"/>
+          <w:sz w:val="28"/>
+          <w:szCs w:val="21"/>
+        </w:rPr>
+        <w:t xml:space="preserve"> </w:t>
+      </w:r>
+      <w:r>
+        <w:rPr>
+          <w:rFonts w:ascii="Times New Roman" w:hAnsi="Times New Roman" w:cs="Times New Roman"/>
+          <w:color w:val="000000" w:themeColor="text1"/>
+          <w:spacing w:val="3"/>
+          <w:sz w:val="28"/>
+          <w:szCs w:val="21"/>
+          <w:lang w:val="ru-RU"/>
+        </w:rPr>
+        <w:t>ваш</w:t>
+      </w:r>
+      <w:r>
+        <w:rPr>
+          <w:rFonts w:ascii="Times New Roman" w:hAnsi="Times New Roman" w:cs="Times New Roman"/>
+          <w:color w:val="000000" w:themeColor="text1"/>
+          <w:spacing w:val="3"/>
+          <w:sz w:val="28"/>
+          <w:szCs w:val="21"/>
+        </w:rPr>
+        <w:t xml:space="preserve"> </w:t>
+      </w:r>
+      <w:r>
+        <w:rPr>
+          <w:rFonts w:ascii="Times New Roman" w:hAnsi="Times New Roman" w:cs="Times New Roman"/>
+          <w:color w:val="000000" w:themeColor="text1"/>
+          <w:spacing w:val="3"/>
+          <w:sz w:val="28"/>
+          <w:szCs w:val="21"/>
+          <w:lang w:val="ru-RU"/>
+        </w:rPr>
+        <w:t>дистрибутив</w:t>
+      </w:r>
+      <w:r>
+        <w:rPr>
+          <w:rFonts w:ascii="Times New Roman" w:hAnsi="Times New Roman" w:cs="Times New Roman"/>
+          <w:color w:val="000000" w:themeColor="text1"/>
+          <w:spacing w:val="3"/>
+          <w:sz w:val="28"/>
+          <w:szCs w:val="21"/>
+        </w:rPr>
+        <w:t xml:space="preserve"> </w:t>
+      </w:r>
+      <w:r>
+        <w:rPr>
+          <w:rFonts w:ascii="Times New Roman" w:hAnsi="Times New Roman" w:cs="Times New Roman"/>
+          <w:color w:val="000000" w:themeColor="text1"/>
+          <w:spacing w:val="3"/>
+          <w:sz w:val="28"/>
+          <w:szCs w:val="21"/>
+        </w:rPr>
+        <w:t>Linux</w:t>
+      </w:r>
+      <w:r>
+        <w:rPr>
+          <w:rFonts w:ascii="Times New Roman" w:hAnsi="Times New Roman" w:cs="Times New Roman"/>
+          <w:color w:val="000000" w:themeColor="text1"/>
+          <w:spacing w:val="3"/>
+          <w:sz w:val="28"/>
+          <w:szCs w:val="21"/>
+        </w:rPr>
+        <w:t xml:space="preserve">. </w:t>
+      </w:r>
+      <w:proofErr w:type="spellStart"/>
+      <w:r>
+        <w:rPr>
+          <w:rFonts w:ascii="Times New Roman" w:hAnsi="Times New Roman" w:cs="Times New Roman"/>
+          <w:color w:val="000000" w:themeColor="text1"/>
+          <w:spacing w:val="3"/>
+          <w:sz w:val="28"/>
+          <w:szCs w:val="21"/>
+          <w:lang w:val="ru-RU"/>
+        </w:rPr>
+        <w:t>Опишіть</w:t>
+      </w:r>
+      <w:proofErr w:type="spellEnd"/>
+      <w:r>
+        <w:rPr>
+          <w:rFonts w:ascii="Times New Roman" w:hAnsi="Times New Roman" w:cs="Times New Roman"/>
+          <w:color w:val="000000" w:themeColor="text1"/>
+          <w:spacing w:val="3"/>
+          <w:sz w:val="28"/>
+          <w:szCs w:val="21"/>
+        </w:rPr>
+        <w:t xml:space="preserve"> </w:t>
+      </w:r>
+      <w:proofErr w:type="spellStart"/>
+      <w:r>
+        <w:rPr>
+          <w:rFonts w:ascii="Times New Roman" w:hAnsi="Times New Roman" w:cs="Times New Roman"/>
+          <w:color w:val="000000" w:themeColor="text1"/>
+          <w:spacing w:val="3"/>
+          <w:sz w:val="28"/>
+          <w:szCs w:val="21"/>
+          <w:lang w:val="ru-RU"/>
+        </w:rPr>
+        <w:t>основні</w:t>
+      </w:r>
+      <w:proofErr w:type="spellEnd"/>
+      <w:r>
+        <w:rPr>
+          <w:rFonts w:ascii="Times New Roman" w:hAnsi="Times New Roman" w:cs="Times New Roman"/>
+          <w:color w:val="000000" w:themeColor="text1"/>
+          <w:spacing w:val="3"/>
+          <w:sz w:val="28"/>
+          <w:szCs w:val="21"/>
+        </w:rPr>
+        <w:t xml:space="preserve"> </w:t>
+      </w:r>
+      <w:proofErr w:type="spellStart"/>
+      <w:r>
+        <w:rPr>
+          <w:rFonts w:ascii="Times New Roman" w:hAnsi="Times New Roman" w:cs="Times New Roman"/>
+          <w:color w:val="000000" w:themeColor="text1"/>
+          <w:spacing w:val="3"/>
+          <w:sz w:val="28"/>
+          <w:szCs w:val="21"/>
+          <w:lang w:val="ru-RU"/>
+        </w:rPr>
+        <w:t>команди</w:t>
+      </w:r>
+      <w:proofErr w:type="spellEnd"/>
+      <w:r>
+        <w:rPr>
+          <w:rFonts w:ascii="Times New Roman" w:hAnsi="Times New Roman" w:cs="Times New Roman"/>
+          <w:color w:val="000000" w:themeColor="text1"/>
+          <w:spacing w:val="3"/>
+          <w:sz w:val="28"/>
+          <w:szCs w:val="21"/>
+        </w:rPr>
+        <w:t xml:space="preserve"> </w:t>
+      </w:r>
+      <w:r>
+        <w:rPr>
+          <w:rFonts w:ascii="Times New Roman" w:hAnsi="Times New Roman" w:cs="Times New Roman"/>
+          <w:color w:val="000000" w:themeColor="text1"/>
+          <w:spacing w:val="3"/>
+          <w:sz w:val="28"/>
+          <w:szCs w:val="21"/>
+          <w:lang w:val="ru-RU"/>
+        </w:rPr>
+        <w:t>для</w:t>
+      </w:r>
+      <w:r>
+        <w:rPr>
+          <w:rFonts w:ascii="Times New Roman" w:hAnsi="Times New Roman" w:cs="Times New Roman"/>
+          <w:color w:val="000000" w:themeColor="text1"/>
+          <w:spacing w:val="3"/>
+          <w:sz w:val="28"/>
+          <w:szCs w:val="21"/>
+        </w:rPr>
+        <w:t xml:space="preserve"> </w:t>
+      </w:r>
+      <w:proofErr w:type="spellStart"/>
+      <w:r>
+        <w:rPr>
+          <w:rFonts w:ascii="Times New Roman" w:hAnsi="Times New Roman" w:cs="Times New Roman"/>
+          <w:color w:val="000000" w:themeColor="text1"/>
+          <w:spacing w:val="3"/>
+          <w:sz w:val="28"/>
+          <w:szCs w:val="21"/>
+          <w:lang w:val="ru-RU"/>
+        </w:rPr>
+        <w:t>роботи</w:t>
+      </w:r>
+      <w:proofErr w:type="spellEnd"/>
+      <w:r>
+        <w:rPr>
+          <w:rFonts w:ascii="Times New Roman" w:hAnsi="Times New Roman" w:cs="Times New Roman"/>
+          <w:color w:val="000000" w:themeColor="text1"/>
+          <w:spacing w:val="3"/>
+          <w:sz w:val="28"/>
+          <w:szCs w:val="21"/>
+        </w:rPr>
+        <w:t xml:space="preserve"> </w:t>
+      </w:r>
+      <w:r>
+        <w:rPr>
+          <w:rFonts w:ascii="Times New Roman" w:hAnsi="Times New Roman" w:cs="Times New Roman"/>
+          <w:color w:val="000000" w:themeColor="text1"/>
+          <w:spacing w:val="3"/>
+          <w:sz w:val="28"/>
+          <w:szCs w:val="21"/>
+          <w:lang w:val="ru-RU"/>
+        </w:rPr>
+        <w:t>з</w:t>
+      </w:r>
+      <w:r>
+        <w:rPr>
+          <w:rFonts w:ascii="Times New Roman" w:hAnsi="Times New Roman" w:cs="Times New Roman"/>
+          <w:color w:val="000000" w:themeColor="text1"/>
+          <w:spacing w:val="3"/>
+          <w:sz w:val="28"/>
+          <w:szCs w:val="21"/>
+        </w:rPr>
+        <w:t xml:space="preserve"> </w:t>
+      </w:r>
+      <w:r>
+        <w:rPr>
+          <w:rFonts w:ascii="Times New Roman" w:hAnsi="Times New Roman" w:cs="Times New Roman"/>
+          <w:color w:val="000000" w:themeColor="text1"/>
+          <w:spacing w:val="3"/>
+          <w:sz w:val="28"/>
+          <w:szCs w:val="21"/>
+          <w:lang w:val="ru-RU"/>
+        </w:rPr>
+        <w:t>ним</w:t>
+      </w:r>
+      <w:r>
+        <w:rPr>
+          <w:rFonts w:ascii="Times New Roman" w:hAnsi="Times New Roman" w:cs="Times New Roman"/>
+          <w:color w:val="000000" w:themeColor="text1"/>
+          <w:spacing w:val="3"/>
+          <w:sz w:val="28"/>
+          <w:szCs w:val="21"/>
+        </w:rPr>
+        <w:t>:</w:t>
+      </w:r>
+    </w:p>
+    <w:p>
+      <w:pPr>
+        <w:rPr>
+          <w:rFonts w:ascii="Times New Roman" w:hAnsi="Times New Roman" w:cs="Times New Roman"/>
+          <w:color w:val="000000" w:themeColor="text1"/>
+          <w:spacing w:val="3"/>
+          <w:sz w:val="28"/>
+          <w:szCs w:val="21"/>
+        </w:rPr>
+      </w:pPr>
+      <w:r>
+        <w:rPr>
+          <w:rFonts w:ascii="Times New Roman" w:hAnsi="Times New Roman" w:cs="Times New Roman"/>
+          <w:color w:val="000000" w:themeColor="text1"/>
+          <w:spacing w:val="3"/>
+          <w:sz w:val="28"/>
+          <w:szCs w:val="21"/>
+        </w:rPr>
+        <w:t>My Linux distribution, Ubuntu, uses the APT (Advanced Package Tool) package manager to manage software packages. The basic commands for work</w:t>
+      </w:r>
+      <w:r>
+        <w:rPr>
+          <w:rFonts w:ascii="Times New Roman" w:hAnsi="Times New Roman" w:cs="Times New Roman"/>
+          <w:color w:val="000000" w:themeColor="text1"/>
+          <w:spacing w:val="3"/>
+          <w:sz w:val="28"/>
+          <w:szCs w:val="21"/>
+        </w:rPr>
+        <w:t>ing with APT in Ubuntu include:</w:t>
+      </w:r>
+    </w:p>
+    <w:p>
+      <w:pPr>
+        <w:pStyle w:val="a3"/>
+        <w:numPr>
+          <w:ilvl w:val="0"/>
+          <w:numId w:val="14"/>
+        </w:numPr>
+        <w:rPr>
+          <w:rFonts w:ascii="Times New Roman" w:hAnsi="Times New Roman" w:cs="Times New Roman"/>
+          <w:color w:val="000000" w:themeColor="text1"/>
+          <w:spacing w:val="3"/>
+          <w:sz w:val="28"/>
+          <w:szCs w:val="21"/>
+        </w:rPr>
+      </w:pPr>
+      <w:r>
+        <w:rPr>
+          <w:rFonts w:ascii="Times New Roman" w:hAnsi="Times New Roman" w:cs="Times New Roman"/>
+          <w:color w:val="000000" w:themeColor="text1"/>
+          <w:spacing w:val="3"/>
+          <w:sz w:val="28"/>
+          <w:szCs w:val="21"/>
+        </w:rPr>
+        <w:t>Install package:</w:t>
+      </w:r>
+    </w:p>
+    <w:p>
+      <w:pPr>
+        <w:rPr>
+          <w:rFonts w:ascii="Times New Roman" w:hAnsi="Times New Roman" w:cs="Times New Roman"/>
+          <w:color w:val="000000" w:themeColor="text1"/>
+          <w:spacing w:val="3"/>
+          <w:sz w:val="28"/>
+          <w:szCs w:val="21"/>
+        </w:rPr>
+      </w:pPr>
+      <w:proofErr w:type="spellStart"/>
+      <w:r>
+        <w:rPr>
+          <w:rFonts w:ascii="Times New Roman" w:hAnsi="Times New Roman" w:cs="Times New Roman"/>
+          <w:color w:val="000000" w:themeColor="text1"/>
+          <w:spacing w:val="3"/>
+          <w:sz w:val="28"/>
+          <w:szCs w:val="21"/>
+        </w:rPr>
+        <w:t>sudo</w:t>
+      </w:r>
+      <w:proofErr w:type="spellEnd"/>
+      <w:r>
+        <w:rPr>
+          <w:rFonts w:ascii="Times New Roman" w:hAnsi="Times New Roman" w:cs="Times New Roman"/>
+          <w:color w:val="000000" w:themeColor="text1"/>
+          <w:spacing w:val="3"/>
+          <w:sz w:val="28"/>
+          <w:szCs w:val="21"/>
+        </w:rPr>
+        <w:t xml:space="preserve"> apt ins</w:t>
+      </w:r>
+      <w:r>
+        <w:rPr>
+          <w:rFonts w:ascii="Times New Roman" w:hAnsi="Times New Roman" w:cs="Times New Roman"/>
+          <w:color w:val="000000" w:themeColor="text1"/>
+          <w:spacing w:val="3"/>
+          <w:sz w:val="28"/>
+          <w:szCs w:val="21"/>
+        </w:rPr>
+        <w:t xml:space="preserve">tall </w:t>
+      </w:r>
+      <w:proofErr w:type="spellStart"/>
+      <w:r>
+        <w:rPr>
+          <w:rFonts w:ascii="Times New Roman" w:hAnsi="Times New Roman" w:cs="Times New Roman"/>
+          <w:color w:val="000000" w:themeColor="text1"/>
+          <w:spacing w:val="3"/>
+          <w:sz w:val="28"/>
+          <w:szCs w:val="21"/>
+        </w:rPr>
+        <w:t>package_name</w:t>
+      </w:r>
+      <w:proofErr w:type="spellEnd"/>
+    </w:p>
+    <w:p>
+      <w:pPr>
+        <w:rPr>
+          <w:rFonts w:ascii="Times New Roman" w:hAnsi="Times New Roman" w:cs="Times New Roman"/>
+          <w:color w:val="000000" w:themeColor="text1"/>
+          <w:spacing w:val="3"/>
+          <w:sz w:val="28"/>
+          <w:szCs w:val="21"/>
+        </w:rPr>
+      </w:pPr>
+      <w:r>
+        <w:rPr>
+          <w:rFonts w:ascii="Times New Roman" w:hAnsi="Times New Roman" w:cs="Times New Roman"/>
+          <w:color w:val="000000" w:themeColor="text1"/>
+          <w:spacing w:val="3"/>
+          <w:sz w:val="28"/>
+          <w:szCs w:val="21"/>
+        </w:rPr>
+        <w:t>This command installs the specified pa</w:t>
+      </w:r>
+      <w:r>
+        <w:rPr>
+          <w:rFonts w:ascii="Times New Roman" w:hAnsi="Times New Roman" w:cs="Times New Roman"/>
+          <w:color w:val="000000" w:themeColor="text1"/>
+          <w:spacing w:val="3"/>
+          <w:sz w:val="28"/>
+          <w:szCs w:val="21"/>
+        </w:rPr>
+        <w:t>ckage and all its dependencies.</w:t>
+      </w:r>
+    </w:p>
+    <w:p>
+      <w:pPr>
+        <w:pStyle w:val="a3"/>
+        <w:numPr>
+          <w:ilvl w:val="0"/>
+          <w:numId w:val="14"/>
+        </w:numPr>
+        <w:rPr>
+          <w:rFonts w:ascii="Times New Roman" w:hAnsi="Times New Roman" w:cs="Times New Roman"/>
+          <w:color w:val="000000" w:themeColor="text1"/>
+          <w:spacing w:val="3"/>
+          <w:sz w:val="28"/>
+          <w:szCs w:val="21"/>
+        </w:rPr>
+      </w:pPr>
+      <w:r>
+        <w:rPr>
+          <w:rFonts w:ascii="Times New Roman" w:hAnsi="Times New Roman" w:cs="Times New Roman"/>
+          <w:color w:val="000000" w:themeColor="text1"/>
+          <w:spacing w:val="3"/>
+          <w:sz w:val="28"/>
+          <w:szCs w:val="21"/>
+        </w:rPr>
+        <w:t>Update the list of packages:</w:t>
+      </w:r>
+    </w:p>
+    <w:p>
+      <w:pPr>
+        <w:rPr>
+          <w:rFonts w:ascii="Times New Roman" w:hAnsi="Times New Roman" w:cs="Times New Roman"/>
+          <w:color w:val="000000" w:themeColor="text1"/>
+          <w:spacing w:val="3"/>
+          <w:sz w:val="28"/>
+          <w:szCs w:val="21"/>
+        </w:rPr>
+      </w:pPr>
+      <w:proofErr w:type="spellStart"/>
+      <w:r>
+        <w:rPr>
+          <w:rFonts w:ascii="Times New Roman" w:hAnsi="Times New Roman" w:cs="Times New Roman"/>
+          <w:color w:val="000000" w:themeColor="text1"/>
+          <w:spacing w:val="3"/>
+          <w:sz w:val="28"/>
+          <w:szCs w:val="21"/>
+        </w:rPr>
+        <w:t>sudo</w:t>
+      </w:r>
+      <w:proofErr w:type="spellEnd"/>
+      <w:r>
+        <w:rPr>
+          <w:rFonts w:ascii="Times New Roman" w:hAnsi="Times New Roman" w:cs="Times New Roman"/>
+          <w:color w:val="000000" w:themeColor="text1"/>
+          <w:spacing w:val="3"/>
+          <w:sz w:val="28"/>
+          <w:szCs w:val="21"/>
+        </w:rPr>
+        <w:t xml:space="preserve"> apt update</w:t>
+      </w:r>
+    </w:p>
+    <w:p>
+      <w:pPr>
+        <w:rPr>
+          <w:rFonts w:ascii="Times New Roman" w:hAnsi="Times New Roman" w:cs="Times New Roman"/>
+          <w:color w:val="000000" w:themeColor="text1"/>
+          <w:spacing w:val="3"/>
+          <w:sz w:val="28"/>
+          <w:szCs w:val="21"/>
+        </w:rPr>
+      </w:pPr>
+      <w:r>
+        <w:rPr>
+          <w:rFonts w:ascii="Times New Roman" w:hAnsi="Times New Roman" w:cs="Times New Roman"/>
+          <w:color w:val="000000" w:themeColor="text1"/>
+          <w:spacing w:val="3"/>
+          <w:sz w:val="28"/>
+          <w:szCs w:val="21"/>
+        </w:rPr>
+        <w:t>This command updates the availability and version information of packages f</w:t>
+      </w:r>
+      <w:r>
+        <w:rPr>
+          <w:rFonts w:ascii="Times New Roman" w:hAnsi="Times New Roman" w:cs="Times New Roman"/>
+          <w:color w:val="000000" w:themeColor="text1"/>
+          <w:spacing w:val="3"/>
+          <w:sz w:val="28"/>
+          <w:szCs w:val="21"/>
+        </w:rPr>
+        <w:t>rom all available repositories.</w:t>
+      </w:r>
+    </w:p>
+    <w:p>
+      <w:pPr>
+        <w:pStyle w:val="a3"/>
+        <w:numPr>
+          <w:ilvl w:val="0"/>
+          <w:numId w:val="14"/>
+        </w:numPr>
+        <w:rPr>
+          <w:rFonts w:ascii="Times New Roman" w:hAnsi="Times New Roman" w:cs="Times New Roman"/>
+          <w:color w:val="000000" w:themeColor="text1"/>
+          <w:spacing w:val="3"/>
+          <w:sz w:val="28"/>
+          <w:szCs w:val="21"/>
+        </w:rPr>
+      </w:pPr>
+      <w:r>
+        <w:rPr>
+          <w:rFonts w:ascii="Times New Roman" w:hAnsi="Times New Roman" w:cs="Times New Roman"/>
+          <w:color w:val="000000" w:themeColor="text1"/>
+          <w:spacing w:val="3"/>
+          <w:sz w:val="28"/>
+          <w:szCs w:val="21"/>
+        </w:rPr>
+        <w:t>Updates installed packages:</w:t>
+      </w:r>
+    </w:p>
+    <w:p>
+      <w:pPr>
+        <w:rPr>
+          <w:rFonts w:ascii="Times New Roman" w:hAnsi="Times New Roman" w:cs="Times New Roman"/>
+          <w:color w:val="000000" w:themeColor="text1"/>
+          <w:spacing w:val="3"/>
+          <w:sz w:val="28"/>
+          <w:szCs w:val="21"/>
+        </w:rPr>
+      </w:pPr>
+      <w:proofErr w:type="spellStart"/>
+      <w:r>
+        <w:rPr>
+          <w:rFonts w:ascii="Times New Roman" w:hAnsi="Times New Roman" w:cs="Times New Roman"/>
+          <w:color w:val="000000" w:themeColor="text1"/>
+          <w:spacing w:val="3"/>
+          <w:sz w:val="28"/>
+          <w:szCs w:val="21"/>
+        </w:rPr>
+        <w:t>sudo</w:t>
+      </w:r>
+      <w:proofErr w:type="spellEnd"/>
+      <w:r>
+        <w:rPr>
+          <w:rFonts w:ascii="Times New Roman" w:hAnsi="Times New Roman" w:cs="Times New Roman"/>
+          <w:color w:val="000000" w:themeColor="text1"/>
+          <w:spacing w:val="3"/>
+          <w:sz w:val="28"/>
+          <w:szCs w:val="21"/>
+        </w:rPr>
+        <w:t xml:space="preserve"> apt upgrade</w:t>
+      </w:r>
+    </w:p>
+    <w:p>
+      <w:pPr>
+        <w:rPr>
+          <w:rFonts w:ascii="Times New Roman" w:hAnsi="Times New Roman" w:cs="Times New Roman"/>
+          <w:color w:val="000000" w:themeColor="text1"/>
+          <w:spacing w:val="3"/>
+          <w:sz w:val="28"/>
+          <w:szCs w:val="21"/>
+        </w:rPr>
+      </w:pPr>
+      <w:r>
+        <w:rPr>
+          <w:rFonts w:ascii="Times New Roman" w:hAnsi="Times New Roman" w:cs="Times New Roman"/>
+          <w:color w:val="000000" w:themeColor="text1"/>
+          <w:spacing w:val="3"/>
+          <w:sz w:val="28"/>
+          <w:szCs w:val="21"/>
+        </w:rPr>
+        <w:t>This command updates all installed pac</w:t>
+      </w:r>
+      <w:r>
+        <w:rPr>
+          <w:rFonts w:ascii="Times New Roman" w:hAnsi="Times New Roman" w:cs="Times New Roman"/>
+          <w:color w:val="000000" w:themeColor="text1"/>
+          <w:spacing w:val="3"/>
+          <w:sz w:val="28"/>
+          <w:szCs w:val="21"/>
+        </w:rPr>
+        <w:t>kages to their latest versions.</w:t>
+      </w:r>
+    </w:p>
+    <w:p>
+      <w:pPr>
+        <w:pStyle w:val="a3"/>
+        <w:numPr>
+          <w:ilvl w:val="0"/>
+          <w:numId w:val="14"/>
+        </w:numPr>
+        <w:rPr>
+          <w:rFonts w:ascii="Times New Roman" w:hAnsi="Times New Roman" w:cs="Times New Roman"/>
+          <w:color w:val="000000" w:themeColor="text1"/>
+          <w:spacing w:val="3"/>
+          <w:sz w:val="28"/>
+          <w:szCs w:val="21"/>
+        </w:rPr>
+      </w:pPr>
+      <w:r>
+        <w:rPr>
+          <w:rFonts w:ascii="Times New Roman" w:hAnsi="Times New Roman" w:cs="Times New Roman"/>
+          <w:color w:val="000000" w:themeColor="text1"/>
+          <w:spacing w:val="3"/>
+          <w:sz w:val="28"/>
+          <w:szCs w:val="21"/>
+        </w:rPr>
+        <w:t>Uninstall a package:</w:t>
+      </w:r>
+    </w:p>
+    <w:p>
+      <w:pPr>
+        <w:rPr>
+          <w:rFonts w:ascii="Times New Roman" w:hAnsi="Times New Roman" w:cs="Times New Roman"/>
+          <w:color w:val="000000" w:themeColor="text1"/>
+          <w:spacing w:val="3"/>
+          <w:sz w:val="28"/>
+          <w:szCs w:val="21"/>
+        </w:rPr>
+      </w:pPr>
+      <w:proofErr w:type="spellStart"/>
+      <w:r>
+        <w:rPr>
+          <w:rFonts w:ascii="Times New Roman" w:hAnsi="Times New Roman" w:cs="Times New Roman"/>
+          <w:color w:val="000000" w:themeColor="text1"/>
+          <w:spacing w:val="3"/>
+          <w:sz w:val="28"/>
+          <w:szCs w:val="21"/>
+        </w:rPr>
+        <w:t>sudo</w:t>
+      </w:r>
+      <w:proofErr w:type="spellEnd"/>
+      <w:r>
+        <w:rPr>
+          <w:rFonts w:ascii="Times New Roman" w:hAnsi="Times New Roman" w:cs="Times New Roman"/>
+          <w:color w:val="000000" w:themeColor="text1"/>
+          <w:spacing w:val="3"/>
+          <w:sz w:val="28"/>
+          <w:szCs w:val="21"/>
+        </w:rPr>
+        <w:t xml:space="preserve"> apt remove </w:t>
+      </w:r>
+      <w:proofErr w:type="spellStart"/>
+      <w:r>
+        <w:rPr>
+          <w:rFonts w:ascii="Times New Roman" w:hAnsi="Times New Roman" w:cs="Times New Roman"/>
+          <w:color w:val="000000" w:themeColor="text1"/>
+          <w:spacing w:val="3"/>
+          <w:sz w:val="28"/>
+          <w:szCs w:val="21"/>
+        </w:rPr>
+        <w:t>package_name</w:t>
+      </w:r>
+      <w:proofErr w:type="spellEnd"/>
+    </w:p>
+    <w:p>
+      <w:pPr>
+        <w:rPr>
+          <w:rFonts w:ascii="Times New Roman" w:hAnsi="Times New Roman" w:cs="Times New Roman"/>
+          <w:color w:val="000000" w:themeColor="text1"/>
+          <w:spacing w:val="3"/>
+          <w:sz w:val="28"/>
+          <w:szCs w:val="21"/>
+        </w:rPr>
+      </w:pPr>
+      <w:r>
+        <w:rPr>
+          <w:rFonts w:ascii="Times New Roman" w:hAnsi="Times New Roman" w:cs="Times New Roman"/>
+          <w:color w:val="000000" w:themeColor="text1"/>
+          <w:spacing w:val="3"/>
+          <w:sz w:val="28"/>
+          <w:szCs w:val="21"/>
+        </w:rPr>
+        <w:t>This command removes an installed package, l</w:t>
+      </w:r>
+      <w:r>
+        <w:rPr>
+          <w:rFonts w:ascii="Times New Roman" w:hAnsi="Times New Roman" w:cs="Times New Roman"/>
+          <w:color w:val="000000" w:themeColor="text1"/>
+          <w:spacing w:val="3"/>
+          <w:sz w:val="28"/>
+          <w:szCs w:val="21"/>
+        </w:rPr>
+        <w:t>eaving its configuration files.</w:t>
+      </w:r>
+    </w:p>
+    <w:p>
+      <w:pPr>
+        <w:pStyle w:val="a3"/>
+        <w:numPr>
+          <w:ilvl w:val="0"/>
+          <w:numId w:val="14"/>
+        </w:numPr>
+        <w:rPr>
+          <w:rFonts w:ascii="Times New Roman" w:hAnsi="Times New Roman" w:cs="Times New Roman"/>
+          <w:color w:val="000000" w:themeColor="text1"/>
+          <w:spacing w:val="3"/>
+          <w:sz w:val="28"/>
+          <w:szCs w:val="21"/>
+        </w:rPr>
+      </w:pPr>
+      <w:r>
+        <w:rPr>
+          <w:rFonts w:ascii="Times New Roman" w:hAnsi="Times New Roman" w:cs="Times New Roman"/>
+          <w:color w:val="000000" w:themeColor="text1"/>
+          <w:spacing w:val="3"/>
+          <w:sz w:val="28"/>
+          <w:szCs w:val="21"/>
+        </w:rPr>
+        <w:t>Complete removal of the package:</w:t>
+      </w:r>
+    </w:p>
+    <w:p>
+      <w:pPr>
+        <w:rPr>
+          <w:rFonts w:ascii="Times New Roman" w:hAnsi="Times New Roman" w:cs="Times New Roman"/>
+          <w:color w:val="000000" w:themeColor="text1"/>
+          <w:spacing w:val="3"/>
+          <w:sz w:val="28"/>
+          <w:szCs w:val="21"/>
+        </w:rPr>
+      </w:pPr>
+      <w:proofErr w:type="spellStart"/>
+      <w:r>
+        <w:rPr>
+          <w:rFonts w:ascii="Times New Roman" w:hAnsi="Times New Roman" w:cs="Times New Roman"/>
+          <w:color w:val="000000" w:themeColor="text1"/>
+          <w:spacing w:val="3"/>
+          <w:sz w:val="28"/>
+          <w:szCs w:val="21"/>
+        </w:rPr>
+        <w:t>sudo</w:t>
+      </w:r>
+      <w:proofErr w:type="spellEnd"/>
+      <w:r>
+        <w:rPr>
+          <w:rFonts w:ascii="Times New Roman" w:hAnsi="Times New Roman" w:cs="Times New Roman"/>
+          <w:color w:val="000000" w:themeColor="text1"/>
+          <w:spacing w:val="3"/>
+          <w:sz w:val="28"/>
+          <w:szCs w:val="21"/>
+        </w:rPr>
+        <w:t xml:space="preserve"> apt purge </w:t>
+      </w:r>
+      <w:proofErr w:type="spellStart"/>
+      <w:r>
+        <w:rPr>
+          <w:rFonts w:ascii="Times New Roman" w:hAnsi="Times New Roman" w:cs="Times New Roman"/>
+          <w:color w:val="000000" w:themeColor="text1"/>
+          <w:spacing w:val="3"/>
+          <w:sz w:val="28"/>
+          <w:szCs w:val="21"/>
+        </w:rPr>
+        <w:t>package_name</w:t>
+      </w:r>
+      <w:proofErr w:type="spellEnd"/>
+    </w:p>
+    <w:p>
+      <w:pPr>
+        <w:rPr>
+          <w:rFonts w:ascii="Times New Roman" w:hAnsi="Times New Roman" w:cs="Times New Roman"/>
+          <w:color w:val="000000" w:themeColor="text1"/>
+          <w:spacing w:val="3"/>
+          <w:sz w:val="28"/>
+          <w:szCs w:val="21"/>
+        </w:rPr>
+      </w:pPr>
+      <w:r>
+        <w:rPr>
+          <w:rFonts w:ascii="Times New Roman" w:hAnsi="Times New Roman" w:cs="Times New Roman"/>
+          <w:color w:val="000000" w:themeColor="text1"/>
+          <w:spacing w:val="3"/>
+          <w:sz w:val="28"/>
+          <w:szCs w:val="21"/>
+        </w:rPr>
+        <w:t>This command completely removes the installed package alon</w:t>
+      </w:r>
+      <w:r>
+        <w:rPr>
+          <w:rFonts w:ascii="Times New Roman" w:hAnsi="Times New Roman" w:cs="Times New Roman"/>
+          <w:color w:val="000000" w:themeColor="text1"/>
+          <w:spacing w:val="3"/>
+          <w:sz w:val="28"/>
+          <w:szCs w:val="21"/>
+        </w:rPr>
+        <w:t>g with its configuration files.</w:t>
+      </w:r>
+    </w:p>
+    <w:p>
+      <w:pPr>
+        <w:pStyle w:val="a3"/>
+        <w:numPr>
+          <w:ilvl w:val="0"/>
+          <w:numId w:val="14"/>
+        </w:numPr>
+        <w:rPr>
+          <w:rFonts w:ascii="Times New Roman" w:hAnsi="Times New Roman" w:cs="Times New Roman"/>
+          <w:color w:val="000000" w:themeColor="text1"/>
+          <w:spacing w:val="3"/>
+          <w:sz w:val="28"/>
+          <w:szCs w:val="21"/>
+        </w:rPr>
+      </w:pPr>
+      <w:r>
+        <w:rPr>
+          <w:rFonts w:ascii="Times New Roman" w:hAnsi="Times New Roman" w:cs="Times New Roman"/>
+          <w:color w:val="000000" w:themeColor="text1"/>
+          <w:spacing w:val="3"/>
+          <w:sz w:val="28"/>
+          <w:szCs w:val="21"/>
+        </w:rPr>
+        <w:t>Search for the package:</w:t>
+      </w:r>
+    </w:p>
+    <w:p>
+      <w:pPr>
+        <w:rPr>
+          <w:rFonts w:ascii="Times New Roman" w:hAnsi="Times New Roman" w:cs="Times New Roman"/>
+          <w:color w:val="000000" w:themeColor="text1"/>
+          <w:spacing w:val="3"/>
+          <w:sz w:val="28"/>
+          <w:szCs w:val="21"/>
+        </w:rPr>
+      </w:pPr>
+      <w:r>
+        <w:rPr>
+          <w:rFonts w:ascii="Times New Roman" w:hAnsi="Times New Roman" w:cs="Times New Roman"/>
+          <w:color w:val="000000" w:themeColor="text1"/>
+          <w:spacing w:val="3"/>
+          <w:sz w:val="28"/>
+          <w:szCs w:val="21"/>
+        </w:rPr>
+        <w:t xml:space="preserve">apt search </w:t>
+      </w:r>
+      <w:proofErr w:type="spellStart"/>
+      <w:r>
+        <w:rPr>
+          <w:rFonts w:ascii="Times New Roman" w:hAnsi="Times New Roman" w:cs="Times New Roman"/>
+          <w:color w:val="000000" w:themeColor="text1"/>
+          <w:spacing w:val="3"/>
+          <w:sz w:val="28"/>
+          <w:szCs w:val="21"/>
+        </w:rPr>
+        <w:t>search_term</w:t>
+      </w:r>
+      <w:proofErr w:type="spellEnd"/>
+    </w:p>
+    <w:p>
+      <w:pPr>
+        <w:rPr>
+          <w:rFonts w:ascii="Times New Roman" w:hAnsi="Times New Roman" w:cs="Times New Roman"/>
+          <w:color w:val="000000" w:themeColor="text1"/>
+          <w:spacing w:val="3"/>
+          <w:sz w:val="28"/>
+          <w:szCs w:val="21"/>
+        </w:rPr>
+      </w:pPr>
+      <w:r>
+        <w:rPr>
+          <w:rFonts w:ascii="Times New Roman" w:hAnsi="Times New Roman" w:cs="Times New Roman"/>
+          <w:color w:val="000000" w:themeColor="text1"/>
+          <w:spacing w:val="3"/>
+          <w:sz w:val="28"/>
+          <w:szCs w:val="21"/>
+        </w:rPr>
+        <w:t xml:space="preserve">This command searches for packages that contain the specified </w:t>
+      </w:r>
+      <w:proofErr w:type="spellStart"/>
+      <w:r>
+        <w:rPr>
+          <w:rFonts w:ascii="Times New Roman" w:hAnsi="Times New Roman" w:cs="Times New Roman"/>
+          <w:color w:val="000000" w:themeColor="text1"/>
+          <w:spacing w:val="3"/>
+          <w:sz w:val="28"/>
+          <w:szCs w:val="21"/>
+        </w:rPr>
+        <w:t>search_term</w:t>
+      </w:r>
+      <w:proofErr w:type="spellEnd"/>
+      <w:r>
+        <w:rPr>
+          <w:rFonts w:ascii="Times New Roman" w:hAnsi="Times New Roman" w:cs="Times New Roman"/>
+          <w:color w:val="000000" w:themeColor="text1"/>
+          <w:spacing w:val="3"/>
+          <w:sz w:val="28"/>
+          <w:szCs w:val="21"/>
+        </w:rPr>
+        <w:t xml:space="preserve"> </w:t>
+      </w:r>
+      <w:r>
+        <w:rPr>
+          <w:rFonts w:ascii="Times New Roman" w:hAnsi="Times New Roman" w:cs="Times New Roman"/>
+          <w:color w:val="000000" w:themeColor="text1"/>
+          <w:spacing w:val="3"/>
+          <w:sz w:val="28"/>
+          <w:szCs w:val="21"/>
+        </w:rPr>
+        <w:t>in their names or descriptions.</w:t>
+      </w:r>
     </w:p>
     <w:p>
       <w:pPr>
@@ -448,7 +1773,7 @@
 </file>
 
 <file path=word/numbering.xml><?xml version="1.0" encoding="utf-8"?>
-<w:numbering xmlns:wpc="http://schemas.microsoft.com/office/word/2010/wordprocessingCanvas" xmlns:cx="http://schemas.microsoft.com/office/drawing/2014/chartex" xmlns:cx1="http://schemas.microsoft.com/office/drawing/2015/9/8/chartex" xmlns:cx2="http://schemas.microsoft.com/office/drawing/2015/10/21/chartex" xmlns:cx3="http://schemas.microsoft.com/office/drawing/2016/5/9/chartex" xmlns:cx4="http://schemas.microsoft.com/office/drawing/2016/5/10/chartex" xmlns:cx5="http://schemas.microsoft.com/office/drawing/2016/5/11/chartex" xmlns:cx6="http://schemas.microsoft.com/office/drawing/2016/5/12/chartex" xmlns:cx7="http://schemas.microsoft.com/office/drawing/2016/5/13/chartex" xmlns:cx8="http://schemas.microsoft.com/office/drawing/2016/5/14/chartex" xmlns:mc="http://schemas.openxmlformats.org/markup-compatibility/2006" xmlns:aink="http://schemas.microsoft.com/office/drawing/2016/ink" xmlns:am3d="http://schemas.microsoft.com/office/drawing/2017/model3d" xmlns:o="urn:schemas-microsoft-com:office:office" xmlns:r="http://schemas.openxmlformats.org/officeDocument/2006/relationships" xmlns:m="http://schemas.openxmlformats.org/officeDocument/2006/math" xmlns:v="urn:schemas-microsoft-com:vml" xmlns:wp14="http://schemas.microsoft.com/office/word/2010/wordprocessingDrawing" xmlns:wp="http://schemas.openxmlformats.org/drawingml/2006/wordprocessingDrawing" xmlns:w10="urn:schemas-microsoft-com:office:word" xmlns:w="http://schemas.openxmlformats.org/wordprocessingml/2006/main" xmlns:w14="http://schemas.microsoft.com/office/word/2010/wordml" xmlns:w15="http://schemas.microsoft.com/office/word/2012/wordml" xmlns:w16cex="http://schemas.microsoft.com/office/word/2018/wordml/cex" xmlns:w16cid="http://schemas.microsoft.com/office/word/2016/wordml/cid" xmlns:w16="http://schemas.microsoft.com/office/word/2018/wordml" xmlns:w16sdtdh="http://schemas.microsoft.com/office/word/2020/wordml/sdtdatahash" xmlns:w16se="http://schemas.microsoft.com/office/word/2015/wordml/symex" xmlns:wpg="http://schemas.microsoft.com/office/word/2010/wordprocessingGroup" xmlns:wpi="http://schemas.microsoft.com/office/word/2010/wordprocessingInk" xmlns:wne="http://schemas.microsoft.com/office/word/2006/wordml" xmlns:wps="http://schemas.microsoft.com/office/word/2010/wordprocessingShape" mc:Ignorable="w14 w15 w16se w16cid w16 w16cex w16sdtdh wp14">
+<w:numbering xmlns:wpc="http://schemas.microsoft.com/office/word/2010/wordprocessingCanvas" xmlns:cx="http://schemas.microsoft.com/office/drawing/2014/chartex" xmlns:cx1="http://schemas.microsoft.com/office/drawing/2015/9/8/chartex" xmlns:cx2="http://schemas.microsoft.com/office/drawing/2015/10/21/chartex" xmlns:cx3="http://schemas.microsoft.com/office/drawing/2016/5/9/chartex" xmlns:cx4="http://schemas.microsoft.com/office/drawing/2016/5/10/chartex" xmlns:cx5="http://schemas.microsoft.com/office/drawing/2016/5/11/chartex" xmlns:cx6="http://schemas.microsoft.com/office/drawing/2016/5/12/chartex" xmlns:cx7="http://schemas.microsoft.com/office/drawing/2016/5/13/chartex" xmlns:cx8="http://schemas.microsoft.com/office/drawing/2016/5/14/chartex" xmlns:mc="http://schemas.openxmlformats.org/markup-compatibility/2006" xmlns:aink="http://schemas.microsoft.com/office/drawing/2016/ink" xmlns:am3d="http://schemas.microsoft.com/office/drawing/2017/model3d" xmlns:o="urn:schemas-microsoft-com:office:office" xmlns:r="http://schemas.openxmlformats.org/officeDocument/2006/relationships" xmlns:m="http://schemas.openxmlformats.org/officeDocument/2006/math" xmlns:v="urn:schemas-microsoft-com:vml" xmlns:wp14="http://schemas.microsoft.com/office/word/2010/wordprocessingDrawing" xmlns:wp="http://schemas.openxmlformats.org/drawingml/2006/wordprocessingDrawing" xmlns:w10="urn:schemas-microsoft-com:office:word" xmlns:w="http://schemas.openxmlformats.org/wordprocessingml/2006/main" xmlns:w14="http://schemas.microsoft.com/office/word/2010/wordml" xmlns:w15="http://schemas.microsoft.com/office/word/2012/wordml" xmlns:w16cex="http://schemas.microsoft.com/office/word/2018/wordml/cex" xmlns:w16cid="http://schemas.microsoft.com/office/word/2016/wordml/cid" xmlns:w16="http://schemas.microsoft.com/office/word/2018/wordml" xmlns:w16se="http://schemas.microsoft.com/office/word/2015/wordml/symex" xmlns:wpg="http://schemas.microsoft.com/office/word/2010/wordprocessingGroup" xmlns:wpi="http://schemas.microsoft.com/office/word/2010/wordprocessingInk" xmlns:wne="http://schemas.microsoft.com/office/word/2006/wordml" xmlns:wps="http://schemas.microsoft.com/office/word/2010/wordprocessingShape" mc:Ignorable="w14 w15 w16se w16cid w16 w16cex wp14">
   <w:abstractNum w:abstractNumId="0" w15:restartNumberingAfterBreak="0">
     <w:nsid w:val="075460DF"/>
     <w:multiLevelType w:val="hybridMultilevel"/>
@@ -1702,7 +3027,7 @@
       <w:lvlText w:val=""/>
       <w:lvlJc w:val="left"/>
       <w:pPr>
-        <w:ind w:left="720" w:hanging="360"/>
+        <w:ind w:left="644" w:hanging="360"/>
       </w:pPr>
       <w:rPr>
         <w:rFonts w:ascii="Symbol" w:hAnsi="Symbol" w:hint="default"/>
@@ -2078,7 +3403,7 @@
 </file>
 
 <file path=word/styles.xml><?xml version="1.0" encoding="utf-8"?>
-<w:styles xmlns:mc="http://schemas.openxmlformats.org/markup-compatibility/2006" xmlns:r="http://schemas.openxmlformats.org/officeDocument/2006/relationships" xmlns:w="http://schemas.openxmlformats.org/wordprocessingml/2006/main" xmlns:w14="http://schemas.microsoft.com/office/word/2010/wordml" xmlns:w15="http://schemas.microsoft.com/office/word/2012/wordml" xmlns:w16cex="http://schemas.microsoft.com/office/word/2018/wordml/cex" xmlns:w16cid="http://schemas.microsoft.com/office/word/2016/wordml/cid" xmlns:w16="http://schemas.microsoft.com/office/word/2018/wordml" xmlns:w16sdtdh="http://schemas.microsoft.com/office/word/2020/wordml/sdtdatahash" xmlns:w16se="http://schemas.microsoft.com/office/word/2015/wordml/symex" mc:Ignorable="w14 w15 w16se w16cid w16 w16cex w16sdtdh">
+<w:styles xmlns:mc="http://schemas.openxmlformats.org/markup-compatibility/2006" xmlns:r="http://schemas.openxmlformats.org/officeDocument/2006/relationships" xmlns:w="http://schemas.openxmlformats.org/wordprocessingml/2006/main" xmlns:w14="http://schemas.microsoft.com/office/word/2010/wordml" xmlns:w15="http://schemas.microsoft.com/office/word/2012/wordml" xmlns:w16cex="http://schemas.microsoft.com/office/word/2018/wordml/cex" xmlns:w16cid="http://schemas.microsoft.com/office/word/2016/wordml/cid" xmlns:w16="http://schemas.microsoft.com/office/word/2018/wordml" xmlns:w16se="http://schemas.microsoft.com/office/word/2015/wordml/symex" mc:Ignorable="w14 w15 w16se w16cid w16 w16cex">
   <w:docDefaults>
     <w:rPrDefault>
       <w:rPr>
@@ -2468,17 +3793,17 @@
     <w:lsdException w:name="Unresolved Mention" w:semiHidden="1" w:unhideWhenUsed="1"/>
     <w:lsdException w:name="Smart Link" w:semiHidden="1" w:unhideWhenUsed="1"/>
   </w:latentStyles>
-  <w:style w:type="paragraph" w:default="1" w:styleId="Normal">
+  <w:style w:type="paragraph" w:default="1" w:styleId="a">
     <w:name w:val="Normal"/>
     <w:qFormat/>
   </w:style>
-  <w:style w:type="character" w:default="1" w:styleId="DefaultParagraphFont">
+  <w:style w:type="character" w:default="1" w:styleId="a0">
     <w:name w:val="Default Paragraph Font"/>
     <w:uiPriority w:val="1"/>
     <w:semiHidden/>
     <w:unhideWhenUsed/>
   </w:style>
-  <w:style w:type="table" w:default="1" w:styleId="TableNormal">
+  <w:style w:type="table" w:default="1" w:styleId="a1">
     <w:name w:val="Normal Table"/>
     <w:uiPriority w:val="99"/>
     <w:semiHidden/>
@@ -2493,15 +3818,15 @@
       </w:tblCellMar>
     </w:tblPr>
   </w:style>
-  <w:style w:type="numbering" w:default="1" w:styleId="NoList">
+  <w:style w:type="numbering" w:default="1" w:styleId="a2">
     <w:name w:val="No List"/>
     <w:uiPriority w:val="99"/>
     <w:semiHidden/>
     <w:unhideWhenUsed/>
   </w:style>
-  <w:style w:type="paragraph" w:styleId="ListParagraph">
+  <w:style w:type="paragraph" w:styleId="a3">
     <w:name w:val="List Paragraph"/>
-    <w:basedOn w:val="Normal"/>
+    <w:basedOn w:val="a"/>
     <w:uiPriority w:val="34"/>
     <w:qFormat/>
     <w:rsid w:val="00C868C1"/>

--- a/WorkCase4.docx
+++ b/WorkCase4.docx
@@ -1,6 +1,6 @@
 
 <file path=word/document.xml><?xml version="1.0" encoding="utf-8"?>
-<w:document xmlns:wpc="http://schemas.microsoft.com/office/word/2010/wordprocessingCanvas" xmlns:cx="http://schemas.microsoft.com/office/drawing/2014/chartex" xmlns:cx1="http://schemas.microsoft.com/office/drawing/2015/9/8/chartex" xmlns:cx2="http://schemas.microsoft.com/office/drawing/2015/10/21/chartex" xmlns:cx3="http://schemas.microsoft.com/office/drawing/2016/5/9/chartex" xmlns:cx4="http://schemas.microsoft.com/office/drawing/2016/5/10/chartex" xmlns:cx5="http://schemas.microsoft.com/office/drawing/2016/5/11/chartex" xmlns:cx6="http://schemas.microsoft.com/office/drawing/2016/5/12/chartex" xmlns:cx7="http://schemas.microsoft.com/office/drawing/2016/5/13/chartex" xmlns:cx8="http://schemas.microsoft.com/office/drawing/2016/5/14/chartex" xmlns:mc="http://schemas.openxmlformats.org/markup-compatibility/2006" xmlns:aink="http://schemas.microsoft.com/office/drawing/2016/ink" xmlns:am3d="http://schemas.microsoft.com/office/drawing/2017/model3d" xmlns:o="urn:schemas-microsoft-com:office:office" xmlns:r="http://schemas.openxmlformats.org/officeDocument/2006/relationships" xmlns:m="http://schemas.openxmlformats.org/officeDocument/2006/math" xmlns:v="urn:schemas-microsoft-com:vml" xmlns:wp14="http://schemas.microsoft.com/office/word/2010/wordprocessingDrawing" xmlns:wp="http://schemas.openxmlformats.org/drawingml/2006/wordprocessingDrawing" xmlns:w10="urn:schemas-microsoft-com:office:word" xmlns:w="http://schemas.openxmlformats.org/wordprocessingml/2006/main" xmlns:w14="http://schemas.microsoft.com/office/word/2010/wordml" xmlns:w15="http://schemas.microsoft.com/office/word/2012/wordml" xmlns:w16cex="http://schemas.microsoft.com/office/word/2018/wordml/cex" xmlns:w16cid="http://schemas.microsoft.com/office/word/2016/wordml/cid" xmlns:w16="http://schemas.microsoft.com/office/word/2018/wordml" xmlns:w16se="http://schemas.microsoft.com/office/word/2015/wordml/symex" xmlns:wpg="http://schemas.microsoft.com/office/word/2010/wordprocessingGroup" xmlns:wpi="http://schemas.microsoft.com/office/word/2010/wordprocessingInk" xmlns:wne="http://schemas.microsoft.com/office/word/2006/wordml" xmlns:wps="http://schemas.microsoft.com/office/word/2010/wordprocessingShape" mc:Ignorable="w14 w15 w16se w16cid w16 w16cex wp14">
+<w:document xmlns:wpc="http://schemas.microsoft.com/office/word/2010/wordprocessingCanvas" xmlns:cx="http://schemas.microsoft.com/office/drawing/2014/chartex" xmlns:mc="http://schemas.openxmlformats.org/markup-compatibility/2006" xmlns:o="urn:schemas-microsoft-com:office:office" xmlns:r="http://schemas.openxmlformats.org/officeDocument/2006/relationships" xmlns:m="http://schemas.openxmlformats.org/officeDocument/2006/math" xmlns:v="urn:schemas-microsoft-com:vml" xmlns:wp14="http://schemas.microsoft.com/office/word/2010/wordprocessingDrawing" xmlns:wp="http://schemas.openxmlformats.org/drawingml/2006/wordprocessingDrawing" xmlns:w10="urn:schemas-microsoft-com:office:word" xmlns:w="http://schemas.openxmlformats.org/wordprocessingml/2006/main" xmlns:w14="http://schemas.microsoft.com/office/word/2010/wordml" xmlns:w15="http://schemas.microsoft.com/office/word/2012/wordml" xmlns:w16se="http://schemas.microsoft.com/office/word/2015/wordml/symex" xmlns:wpg="http://schemas.microsoft.com/office/word/2010/wordprocessingGroup" xmlns:wpi="http://schemas.microsoft.com/office/word/2010/wordprocessingInk" xmlns:wne="http://schemas.microsoft.com/office/word/2006/wordml" xmlns:wps="http://schemas.microsoft.com/office/word/2010/wordprocessingShape" mc:Ignorable="w14 w15 w16se wp14">
   <w:body>
     <w:p>
       <w:pPr>
@@ -8,6 +8,7 @@
         <w:rPr>
           <w:rFonts w:ascii="Times New Roman" w:hAnsi="Times New Roman" w:cs="Times New Roman"/>
           <w:sz w:val="36"/>
+          <w:lang w:val="ru-RU"/>
         </w:rPr>
       </w:pPr>
       <w:r>
@@ -21,6 +22,7 @@
         <w:rPr>
           <w:rFonts w:ascii="Times New Roman" w:hAnsi="Times New Roman" w:cs="Times New Roman"/>
           <w:sz w:val="36"/>
+          <w:lang w:val="ru-RU"/>
         </w:rPr>
         <w:t xml:space="preserve"> </w:t>
       </w:r>
@@ -35,6 +37,7 @@
         <w:rPr>
           <w:rFonts w:ascii="Times New Roman" w:hAnsi="Times New Roman" w:cs="Times New Roman"/>
           <w:sz w:val="36"/>
+          <w:lang w:val="ru-RU"/>
         </w:rPr>
         <w:t xml:space="preserve"> 4</w:t>
       </w:r>
@@ -609,7 +612,47 @@
           <w:sz w:val="28"/>
           <w:szCs w:val="21"/>
         </w:rPr>
-        <w:t>The primary and standard package manager for Ubuntu and its derivative distributions. Provides a simple and convenient way to install, update, and uninstall packages. Allows you to manage package dependencies and resolve conflicts between them.</w:t>
+        <w:t>The primary and standard package manager for Ubuntu an</w:t>
+      </w:r>
+      <w:r>
+        <w:rPr>
+          <w:rFonts w:ascii="Times New Roman" w:hAnsi="Times New Roman" w:cs="Times New Roman"/>
+          <w:color w:val="000000" w:themeColor="text1"/>
+          <w:spacing w:val="3"/>
+          <w:sz w:val="28"/>
+          <w:szCs w:val="21"/>
+        </w:rPr>
+        <w:t xml:space="preserve">d its derivative distributions. </w:t>
+      </w:r>
+      <w:r>
+        <w:rPr>
+          <w:rFonts w:ascii="Times New Roman" w:hAnsi="Times New Roman" w:cs="Times New Roman"/>
+          <w:color w:val="000000" w:themeColor="text1"/>
+          <w:spacing w:val="3"/>
+          <w:sz w:val="28"/>
+          <w:szCs w:val="21"/>
+        </w:rPr>
+        <w:t xml:space="preserve">Provides a simple and convenient way to install, </w:t>
+      </w:r>
+      <w:r>
+        <w:rPr>
+          <w:rFonts w:ascii="Times New Roman" w:hAnsi="Times New Roman" w:cs="Times New Roman"/>
+          <w:color w:val="000000" w:themeColor="text1"/>
+          <w:spacing w:val="3"/>
+          <w:sz w:val="28"/>
+          <w:szCs w:val="21"/>
+        </w:rPr>
+        <w:t xml:space="preserve">update, and uninstall packages. </w:t>
+      </w:r>
+      <w:r>
+        <w:rPr>
+          <w:rFonts w:ascii="Times New Roman" w:hAnsi="Times New Roman" w:cs="Times New Roman"/>
+          <w:color w:val="000000" w:themeColor="text1"/>
+          <w:spacing w:val="3"/>
+          <w:sz w:val="28"/>
+          <w:szCs w:val="21"/>
+        </w:rPr>
+        <w:t>Allows you to manage package dependencies and resolve conflicts between them.</w:t>
       </w:r>
     </w:p>
     <w:p>
@@ -678,39 +721,81 @@
           <w:sz w:val="28"/>
           <w:szCs w:val="21"/>
         </w:rPr>
-        <w:t>A packaging system that allows you to install packages with libraries that are independent of the system. Provides an isolated environment for packages that allows you to install and use different versions of programs on the same computer. Allows users to safely and easily install programs that can be updated automatically.</w:t>
-      </w:r>
-    </w:p>
-    <w:p>
-      <w:pPr>
-        <w:rPr>
-          <w:rFonts w:ascii="Times New Roman" w:hAnsi="Times New Roman" w:cs="Times New Roman"/>
-          <w:color w:val="000000" w:themeColor="text1"/>
-          <w:spacing w:val="3"/>
-          <w:sz w:val="28"/>
-          <w:szCs w:val="21"/>
-        </w:rPr>
-      </w:pPr>
-    </w:p>
-    <w:p>
-      <w:pPr>
-        <w:rPr>
-          <w:rFonts w:ascii="Times New Roman" w:hAnsi="Times New Roman" w:cs="Times New Roman"/>
-          <w:color w:val="000000" w:themeColor="text1"/>
-          <w:spacing w:val="3"/>
-          <w:sz w:val="28"/>
-          <w:szCs w:val="21"/>
-        </w:rPr>
-      </w:pPr>
-    </w:p>
-    <w:p>
-      <w:pPr>
-        <w:rPr>
-          <w:rFonts w:ascii="Times New Roman" w:hAnsi="Times New Roman" w:cs="Times New Roman"/>
-          <w:color w:val="000000" w:themeColor="text1"/>
-          <w:spacing w:val="3"/>
-          <w:sz w:val="28"/>
-          <w:szCs w:val="21"/>
+        <w:t>A packaging system that allows you to install packages with libraries that</w:t>
+      </w:r>
+      <w:r>
+        <w:rPr>
+          <w:rFonts w:ascii="Times New Roman" w:hAnsi="Times New Roman" w:cs="Times New Roman"/>
+          <w:color w:val="000000" w:themeColor="text1"/>
+          <w:spacing w:val="3"/>
+          <w:sz w:val="28"/>
+          <w:szCs w:val="21"/>
+        </w:rPr>
+        <w:t xml:space="preserve"> are independent of the system. </w:t>
+      </w:r>
+      <w:r>
+        <w:rPr>
+          <w:rFonts w:ascii="Times New Roman" w:hAnsi="Times New Roman" w:cs="Times New Roman"/>
+          <w:color w:val="000000" w:themeColor="text1"/>
+          <w:spacing w:val="3"/>
+          <w:sz w:val="28"/>
+          <w:szCs w:val="21"/>
+        </w:rPr>
+        <w:t>Provides an isolated environment for packages that allows you to install and use different versions of</w:t>
+      </w:r>
+      <w:r>
+        <w:rPr>
+          <w:rFonts w:ascii="Times New Roman" w:hAnsi="Times New Roman" w:cs="Times New Roman"/>
+          <w:color w:val="000000" w:themeColor="text1"/>
+          <w:spacing w:val="3"/>
+          <w:sz w:val="28"/>
+          <w:szCs w:val="21"/>
+        </w:rPr>
+        <w:t xml:space="preserve"> programs on the same computer. </w:t>
+      </w:r>
+      <w:r>
+        <w:rPr>
+          <w:rFonts w:ascii="Times New Roman" w:hAnsi="Times New Roman" w:cs="Times New Roman"/>
+          <w:color w:val="000000" w:themeColor="text1"/>
+          <w:spacing w:val="3"/>
+          <w:sz w:val="28"/>
+          <w:szCs w:val="21"/>
+        </w:rPr>
+        <w:t>Allows users to safely and easily install programs that can be updated automatically.</w:t>
+      </w:r>
+    </w:p>
+    <w:p>
+      <w:pPr>
+        <w:rPr>
+          <w:rFonts w:ascii="Times New Roman" w:hAnsi="Times New Roman" w:cs="Times New Roman"/>
+          <w:color w:val="000000" w:themeColor="text1"/>
+          <w:spacing w:val="3"/>
+          <w:sz w:val="28"/>
+          <w:szCs w:val="21"/>
+        </w:rPr>
+      </w:pPr>
+    </w:p>
+    <w:p>
+      <w:pPr>
+        <w:rPr>
+          <w:rFonts w:ascii="Times New Roman" w:hAnsi="Times New Roman" w:cs="Times New Roman"/>
+          <w:color w:val="000000" w:themeColor="text1"/>
+          <w:spacing w:val="3"/>
+          <w:sz w:val="28"/>
+          <w:szCs w:val="21"/>
+          <w:lang w:val="ru-RU"/>
+        </w:rPr>
+      </w:pPr>
+    </w:p>
+    <w:p>
+      <w:pPr>
+        <w:rPr>
+          <w:rFonts w:ascii="Times New Roman" w:hAnsi="Times New Roman" w:cs="Times New Roman"/>
+          <w:color w:val="000000" w:themeColor="text1"/>
+          <w:spacing w:val="3"/>
+          <w:sz w:val="28"/>
+          <w:szCs w:val="21"/>
+          <w:lang w:val="ru-RU"/>
         </w:rPr>
       </w:pPr>
       <w:r>
@@ -725,6 +810,7 @@
         <w:rPr>
           <w:rFonts w:ascii="Times New Roman" w:hAnsi="Times New Roman" w:cs="Times New Roman"/>
           <w:sz w:val="32"/>
+          <w:lang w:val="ru-RU"/>
         </w:rPr>
         <w:t xml:space="preserve"> </w:t>
       </w:r>
@@ -739,24 +825,35 @@
         <w:rPr>
           <w:rFonts w:ascii="Times New Roman" w:hAnsi="Times New Roman" w:cs="Times New Roman"/>
           <w:sz w:val="32"/>
+          <w:lang w:val="ru-RU"/>
         </w:rPr>
         <w:t xml:space="preserve"> </w:t>
       </w:r>
+      <w:proofErr w:type="spellStart"/>
       <w:r>
         <w:rPr>
           <w:rFonts w:ascii="Times New Roman" w:hAnsi="Times New Roman" w:cs="Times New Roman"/>
           <w:color w:val="ED7D31" w:themeColor="accent2"/>
           <w:sz w:val="32"/>
         </w:rPr>
-        <w:t xml:space="preserve">Bumazhny </w:t>
-      </w:r>
-      <w:proofErr w:type="spellStart"/>
+        <w:t>Bumazhny</w:t>
+      </w:r>
+      <w:proofErr w:type="spellEnd"/>
       <w:r>
         <w:rPr>
           <w:rFonts w:ascii="Times New Roman" w:hAnsi="Times New Roman" w:cs="Times New Roman"/>
           <w:color w:val="ED7D31" w:themeColor="accent2"/>
           <w:sz w:val="32"/>
         </w:rPr>
+        <w:t xml:space="preserve"> </w:t>
+      </w:r>
+      <w:proofErr w:type="spellStart"/>
+      <w:r>
+        <w:rPr>
+          <w:rFonts w:ascii="Times New Roman" w:hAnsi="Times New Roman" w:cs="Times New Roman"/>
+          <w:color w:val="ED7D31" w:themeColor="accent2"/>
+          <w:sz w:val="32"/>
+        </w:rPr>
         <w:t>Mykola</w:t>
       </w:r>
       <w:proofErr w:type="spellEnd"/>
@@ -769,15 +866,17 @@
           <w:spacing w:val="3"/>
           <w:sz w:val="28"/>
           <w:szCs w:val="21"/>
-        </w:rPr>
-      </w:pPr>
-      <w:r>
-        <w:rPr>
-          <w:rFonts w:ascii="Times New Roman" w:hAnsi="Times New Roman" w:cs="Times New Roman"/>
-          <w:color w:val="000000" w:themeColor="text1"/>
-          <w:spacing w:val="3"/>
-          <w:sz w:val="28"/>
-          <w:szCs w:val="21"/>
+          <w:lang w:val="ru-RU"/>
+        </w:rPr>
+      </w:pPr>
+      <w:r>
+        <w:rPr>
+          <w:rFonts w:ascii="Times New Roman" w:hAnsi="Times New Roman" w:cs="Times New Roman"/>
+          <w:color w:val="000000" w:themeColor="text1"/>
+          <w:spacing w:val="3"/>
+          <w:sz w:val="28"/>
+          <w:szCs w:val="21"/>
+          <w:lang w:val="ru-RU"/>
         </w:rPr>
         <w:t xml:space="preserve">2. </w:t>
       </w:r>
@@ -801,6 +900,7 @@
           <w:spacing w:val="3"/>
           <w:sz w:val="28"/>
           <w:szCs w:val="21"/>
+          <w:lang w:val="ru-RU"/>
         </w:rPr>
         <w:t xml:space="preserve"> </w:t>
       </w:r>
@@ -824,27 +924,100 @@
           <w:spacing w:val="3"/>
           <w:sz w:val="28"/>
           <w:szCs w:val="21"/>
+          <w:lang w:val="ru-RU"/>
+        </w:rPr>
+        <w:t xml:space="preserve"> менеджер </w:t>
+      </w:r>
+      <w:proofErr w:type="spellStart"/>
+      <w:r>
+        <w:rPr>
+          <w:rFonts w:ascii="Times New Roman" w:hAnsi="Times New Roman" w:cs="Times New Roman"/>
+          <w:color w:val="000000" w:themeColor="text1"/>
+          <w:spacing w:val="3"/>
+          <w:sz w:val="28"/>
+          <w:szCs w:val="21"/>
+          <w:lang w:val="ru-RU"/>
+        </w:rPr>
+        <w:t>пакетів</w:t>
+      </w:r>
+      <w:proofErr w:type="spellEnd"/>
+      <w:r>
+        <w:rPr>
+          <w:rFonts w:ascii="Times New Roman" w:hAnsi="Times New Roman" w:cs="Times New Roman"/>
+          <w:color w:val="000000" w:themeColor="text1"/>
+          <w:spacing w:val="3"/>
+          <w:sz w:val="28"/>
+          <w:szCs w:val="21"/>
+          <w:lang w:val="ru-RU"/>
         </w:rPr>
         <w:t xml:space="preserve"> </w:t>
       </w:r>
-      <w:r>
-        <w:rPr>
-          <w:rFonts w:ascii="Times New Roman" w:hAnsi="Times New Roman" w:cs="Times New Roman"/>
-          <w:color w:val="000000" w:themeColor="text1"/>
-          <w:spacing w:val="3"/>
-          <w:sz w:val="28"/>
-          <w:szCs w:val="21"/>
-          <w:lang w:val="ru-RU"/>
-        </w:rPr>
-        <w:t>менеджер</w:t>
-      </w:r>
-      <w:r>
-        <w:rPr>
-          <w:rFonts w:ascii="Times New Roman" w:hAnsi="Times New Roman" w:cs="Times New Roman"/>
-          <w:color w:val="000000" w:themeColor="text1"/>
-          <w:spacing w:val="3"/>
-          <w:sz w:val="28"/>
-          <w:szCs w:val="21"/>
+      <w:proofErr w:type="spellStart"/>
+      <w:r>
+        <w:rPr>
+          <w:rFonts w:ascii="Times New Roman" w:hAnsi="Times New Roman" w:cs="Times New Roman"/>
+          <w:color w:val="000000" w:themeColor="text1"/>
+          <w:spacing w:val="3"/>
+          <w:sz w:val="28"/>
+          <w:szCs w:val="21"/>
+          <w:lang w:val="ru-RU"/>
+        </w:rPr>
+        <w:t>використовує</w:t>
+      </w:r>
+      <w:proofErr w:type="spellEnd"/>
+      <w:r>
+        <w:rPr>
+          <w:rFonts w:ascii="Times New Roman" w:hAnsi="Times New Roman" w:cs="Times New Roman"/>
+          <w:color w:val="000000" w:themeColor="text1"/>
+          <w:spacing w:val="3"/>
+          <w:sz w:val="28"/>
+          <w:szCs w:val="21"/>
+          <w:lang w:val="ru-RU"/>
+        </w:rPr>
+        <w:t xml:space="preserve"> ваш дистрибутив </w:t>
+      </w:r>
+      <w:r>
+        <w:rPr>
+          <w:rFonts w:ascii="Times New Roman" w:hAnsi="Times New Roman" w:cs="Times New Roman"/>
+          <w:color w:val="000000" w:themeColor="text1"/>
+          <w:spacing w:val="3"/>
+          <w:sz w:val="28"/>
+          <w:szCs w:val="21"/>
+        </w:rPr>
+        <w:t>Linux</w:t>
+      </w:r>
+      <w:r>
+        <w:rPr>
+          <w:rFonts w:ascii="Times New Roman" w:hAnsi="Times New Roman" w:cs="Times New Roman"/>
+          <w:color w:val="000000" w:themeColor="text1"/>
+          <w:spacing w:val="3"/>
+          <w:sz w:val="28"/>
+          <w:szCs w:val="21"/>
+          <w:lang w:val="ru-RU"/>
+        </w:rPr>
+        <w:t xml:space="preserve">. </w:t>
+      </w:r>
+      <w:proofErr w:type="spellStart"/>
+      <w:r>
+        <w:rPr>
+          <w:rFonts w:ascii="Times New Roman" w:hAnsi="Times New Roman" w:cs="Times New Roman"/>
+          <w:color w:val="000000" w:themeColor="text1"/>
+          <w:spacing w:val="3"/>
+          <w:sz w:val="28"/>
+          <w:szCs w:val="21"/>
+          <w:lang w:val="ru-RU"/>
+        </w:rPr>
+        <w:t>Опишіть</w:t>
+      </w:r>
+      <w:proofErr w:type="spellEnd"/>
+      <w:r>
+        <w:rPr>
+          <w:rFonts w:ascii="Times New Roman" w:hAnsi="Times New Roman" w:cs="Times New Roman"/>
+          <w:color w:val="000000" w:themeColor="text1"/>
+          <w:spacing w:val="3"/>
+          <w:sz w:val="28"/>
+          <w:szCs w:val="21"/>
+          <w:lang w:val="ru-RU"/>
         </w:rPr>
         <w:t xml:space="preserve"> </w:t>
       </w:r>
@@ -858,7 +1031,7 @@
           <w:szCs w:val="21"/>
           <w:lang w:val="ru-RU"/>
         </w:rPr>
-        <w:t>пакетів</w:t>
+        <w:t>основні</w:t>
       </w:r>
       <w:proofErr w:type="spellEnd"/>
       <w:r>
@@ -868,6 +1041,7 @@
           <w:spacing w:val="3"/>
           <w:sz w:val="28"/>
           <w:szCs w:val="21"/>
+          <w:lang w:val="ru-RU"/>
         </w:rPr>
         <w:t xml:space="preserve"> </w:t>
       </w:r>
@@ -881,7 +1055,7 @@
           <w:szCs w:val="21"/>
           <w:lang w:val="ru-RU"/>
         </w:rPr>
-        <w:t>використовує</w:t>
+        <w:t>команди</w:t>
       </w:r>
       <w:proofErr w:type="spellEnd"/>
       <w:r>
@@ -891,70 +1065,9 @@
           <w:spacing w:val="3"/>
           <w:sz w:val="28"/>
           <w:szCs w:val="21"/>
-        </w:rPr>
-        <w:t xml:space="preserve"> </w:t>
-      </w:r>
-      <w:r>
-        <w:rPr>
-          <w:rFonts w:ascii="Times New Roman" w:hAnsi="Times New Roman" w:cs="Times New Roman"/>
-          <w:color w:val="000000" w:themeColor="text1"/>
-          <w:spacing w:val="3"/>
-          <w:sz w:val="28"/>
-          <w:szCs w:val="21"/>
-          <w:lang w:val="ru-RU"/>
-        </w:rPr>
-        <w:t>ваш</w:t>
-      </w:r>
-      <w:r>
-        <w:rPr>
-          <w:rFonts w:ascii="Times New Roman" w:hAnsi="Times New Roman" w:cs="Times New Roman"/>
-          <w:color w:val="000000" w:themeColor="text1"/>
-          <w:spacing w:val="3"/>
-          <w:sz w:val="28"/>
-          <w:szCs w:val="21"/>
-        </w:rPr>
-        <w:t xml:space="preserve"> </w:t>
-      </w:r>
-      <w:r>
-        <w:rPr>
-          <w:rFonts w:ascii="Times New Roman" w:hAnsi="Times New Roman" w:cs="Times New Roman"/>
-          <w:color w:val="000000" w:themeColor="text1"/>
-          <w:spacing w:val="3"/>
-          <w:sz w:val="28"/>
-          <w:szCs w:val="21"/>
-          <w:lang w:val="ru-RU"/>
-        </w:rPr>
-        <w:t>дистрибутив</w:t>
-      </w:r>
-      <w:r>
-        <w:rPr>
-          <w:rFonts w:ascii="Times New Roman" w:hAnsi="Times New Roman" w:cs="Times New Roman"/>
-          <w:color w:val="000000" w:themeColor="text1"/>
-          <w:spacing w:val="3"/>
-          <w:sz w:val="28"/>
-          <w:szCs w:val="21"/>
-        </w:rPr>
-        <w:t xml:space="preserve"> </w:t>
-      </w:r>
-      <w:r>
-        <w:rPr>
-          <w:rFonts w:ascii="Times New Roman" w:hAnsi="Times New Roman" w:cs="Times New Roman"/>
-          <w:color w:val="000000" w:themeColor="text1"/>
-          <w:spacing w:val="3"/>
-          <w:sz w:val="28"/>
-          <w:szCs w:val="21"/>
-        </w:rPr>
-        <w:t>Linux</w:t>
-      </w:r>
-      <w:r>
-        <w:rPr>
-          <w:rFonts w:ascii="Times New Roman" w:hAnsi="Times New Roman" w:cs="Times New Roman"/>
-          <w:color w:val="000000" w:themeColor="text1"/>
-          <w:spacing w:val="3"/>
-          <w:sz w:val="28"/>
-          <w:szCs w:val="21"/>
-        </w:rPr>
-        <w:t xml:space="preserve">. </w:t>
+          <w:lang w:val="ru-RU"/>
+        </w:rPr>
+        <w:t xml:space="preserve"> для </w:t>
       </w:r>
       <w:proofErr w:type="spellStart"/>
       <w:r>
@@ -966,7 +1079,7 @@
           <w:szCs w:val="21"/>
           <w:lang w:val="ru-RU"/>
         </w:rPr>
-        <w:t>Опишіть</w:t>
+        <w:t>роботи</w:t>
       </w:r>
       <w:proofErr w:type="spellEnd"/>
       <w:r>
@@ -976,140 +1089,9 @@
           <w:spacing w:val="3"/>
           <w:sz w:val="28"/>
           <w:szCs w:val="21"/>
-        </w:rPr>
-        <w:t xml:space="preserve"> </w:t>
-      </w:r>
-      <w:proofErr w:type="spellStart"/>
-      <w:r>
-        <w:rPr>
-          <w:rFonts w:ascii="Times New Roman" w:hAnsi="Times New Roman" w:cs="Times New Roman"/>
-          <w:color w:val="000000" w:themeColor="text1"/>
-          <w:spacing w:val="3"/>
-          <w:sz w:val="28"/>
-          <w:szCs w:val="21"/>
-          <w:lang w:val="ru-RU"/>
-        </w:rPr>
-        <w:t>основні</w:t>
-      </w:r>
-      <w:proofErr w:type="spellEnd"/>
-      <w:r>
-        <w:rPr>
-          <w:rFonts w:ascii="Times New Roman" w:hAnsi="Times New Roman" w:cs="Times New Roman"/>
-          <w:color w:val="000000" w:themeColor="text1"/>
-          <w:spacing w:val="3"/>
-          <w:sz w:val="28"/>
-          <w:szCs w:val="21"/>
-        </w:rPr>
-        <w:t xml:space="preserve"> </w:t>
-      </w:r>
-      <w:proofErr w:type="spellStart"/>
-      <w:r>
-        <w:rPr>
-          <w:rFonts w:ascii="Times New Roman" w:hAnsi="Times New Roman" w:cs="Times New Roman"/>
-          <w:color w:val="000000" w:themeColor="text1"/>
-          <w:spacing w:val="3"/>
-          <w:sz w:val="28"/>
-          <w:szCs w:val="21"/>
-          <w:lang w:val="ru-RU"/>
-        </w:rPr>
-        <w:t>команди</w:t>
-      </w:r>
-      <w:proofErr w:type="spellEnd"/>
-      <w:r>
-        <w:rPr>
-          <w:rFonts w:ascii="Times New Roman" w:hAnsi="Times New Roman" w:cs="Times New Roman"/>
-          <w:color w:val="000000" w:themeColor="text1"/>
-          <w:spacing w:val="3"/>
-          <w:sz w:val="28"/>
-          <w:szCs w:val="21"/>
-        </w:rPr>
-        <w:t xml:space="preserve"> </w:t>
-      </w:r>
-      <w:r>
-        <w:rPr>
-          <w:rFonts w:ascii="Times New Roman" w:hAnsi="Times New Roman" w:cs="Times New Roman"/>
-          <w:color w:val="000000" w:themeColor="text1"/>
-          <w:spacing w:val="3"/>
-          <w:sz w:val="28"/>
-          <w:szCs w:val="21"/>
-          <w:lang w:val="ru-RU"/>
-        </w:rPr>
-        <w:t>для</w:t>
-      </w:r>
-      <w:r>
-        <w:rPr>
-          <w:rFonts w:ascii="Times New Roman" w:hAnsi="Times New Roman" w:cs="Times New Roman"/>
-          <w:color w:val="000000" w:themeColor="text1"/>
-          <w:spacing w:val="3"/>
-          <w:sz w:val="28"/>
-          <w:szCs w:val="21"/>
-        </w:rPr>
-        <w:t xml:space="preserve"> </w:t>
-      </w:r>
-      <w:proofErr w:type="spellStart"/>
-      <w:r>
-        <w:rPr>
-          <w:rFonts w:ascii="Times New Roman" w:hAnsi="Times New Roman" w:cs="Times New Roman"/>
-          <w:color w:val="000000" w:themeColor="text1"/>
-          <w:spacing w:val="3"/>
-          <w:sz w:val="28"/>
-          <w:szCs w:val="21"/>
-          <w:lang w:val="ru-RU"/>
-        </w:rPr>
-        <w:t>роботи</w:t>
-      </w:r>
-      <w:proofErr w:type="spellEnd"/>
-      <w:r>
-        <w:rPr>
-          <w:rFonts w:ascii="Times New Roman" w:hAnsi="Times New Roman" w:cs="Times New Roman"/>
-          <w:color w:val="000000" w:themeColor="text1"/>
-          <w:spacing w:val="3"/>
-          <w:sz w:val="28"/>
-          <w:szCs w:val="21"/>
-        </w:rPr>
-        <w:t xml:space="preserve"> </w:t>
-      </w:r>
-      <w:r>
-        <w:rPr>
-          <w:rFonts w:ascii="Times New Roman" w:hAnsi="Times New Roman" w:cs="Times New Roman"/>
-          <w:color w:val="000000" w:themeColor="text1"/>
-          <w:spacing w:val="3"/>
-          <w:sz w:val="28"/>
-          <w:szCs w:val="21"/>
-          <w:lang w:val="ru-RU"/>
-        </w:rPr>
-        <w:t>з</w:t>
-      </w:r>
-      <w:r>
-        <w:rPr>
-          <w:rFonts w:ascii="Times New Roman" w:hAnsi="Times New Roman" w:cs="Times New Roman"/>
-          <w:color w:val="000000" w:themeColor="text1"/>
-          <w:spacing w:val="3"/>
-          <w:sz w:val="28"/>
-          <w:szCs w:val="21"/>
-        </w:rPr>
-        <w:t xml:space="preserve"> </w:t>
-      </w:r>
-      <w:r>
-        <w:rPr>
-          <w:rFonts w:ascii="Times New Roman" w:hAnsi="Times New Roman" w:cs="Times New Roman"/>
-          <w:color w:val="000000" w:themeColor="text1"/>
-          <w:spacing w:val="3"/>
-          <w:sz w:val="28"/>
-          <w:szCs w:val="21"/>
-          <w:lang w:val="ru-RU"/>
-        </w:rPr>
-        <w:t>ним</w:t>
-      </w:r>
-      <w:r>
-        <w:rPr>
-          <w:rFonts w:ascii="Times New Roman" w:hAnsi="Times New Roman" w:cs="Times New Roman"/>
-          <w:color w:val="000000" w:themeColor="text1"/>
-          <w:spacing w:val="3"/>
-          <w:sz w:val="28"/>
-          <w:szCs w:val="21"/>
-        </w:rPr>
-        <w:t>:</w:t>
+          <w:lang w:val="ru-RU"/>
+        </w:rPr>
+        <w:t xml:space="preserve"> з ним:</w:t>
       </w:r>
     </w:p>
     <w:p>
@@ -1166,8 +1148,20 @@
           <w:sz w:val="28"/>
           <w:szCs w:val="21"/>
         </w:rPr>
-        <w:t>Install package:</w:t>
-      </w:r>
+        <w:t xml:space="preserve">Install </w:t>
+      </w:r>
+      <w:proofErr w:type="spellStart"/>
+      <w:r>
+        <w:rPr>
+          <w:rFonts w:ascii="Times New Roman" w:hAnsi="Times New Roman" w:cs="Times New Roman"/>
+          <w:color w:val="000000" w:themeColor="text1"/>
+          <w:spacing w:val="3"/>
+          <w:sz w:val="28"/>
+          <w:szCs w:val="21"/>
+        </w:rPr>
+        <w:t>package:</w:t>
+      </w:r>
+      <w:proofErr w:type="spellEnd"/>
     </w:p>
     <w:p>
       <w:pPr>
@@ -1761,6 +1755,702 @@
           <w:szCs w:val="21"/>
         </w:rPr>
       </w:pPr>
+      <w:bookmarkStart w:id="0" w:name="_GoBack"/>
+      <w:bookmarkEnd w:id="0"/>
+    </w:p>
+    <w:p>
+      <w:pPr>
+        <w:pStyle w:val="a3"/>
+        <w:numPr>
+          <w:ilvl w:val="0"/>
+          <w:numId w:val="14"/>
+        </w:numPr>
+        <w:rPr>
+          <w:rFonts w:ascii="Times New Roman" w:hAnsi="Times New Roman" w:cs="Times New Roman"/>
+          <w:color w:val="000000" w:themeColor="text1"/>
+          <w:spacing w:val="3"/>
+          <w:sz w:val="28"/>
+          <w:szCs w:val="21"/>
+        </w:rPr>
+      </w:pPr>
+      <w:r>
+        <w:rPr>
+          <w:rFonts w:ascii="Times New Roman" w:hAnsi="Times New Roman" w:cs="Times New Roman"/>
+          <w:color w:val="000000" w:themeColor="text1"/>
+          <w:spacing w:val="3"/>
+          <w:sz w:val="28"/>
+          <w:szCs w:val="21"/>
+        </w:rPr>
+        <w:lastRenderedPageBreak/>
+        <w:t>Displays information about the package:</w:t>
+      </w:r>
+    </w:p>
+    <w:p>
+      <w:pPr>
+        <w:rPr>
+          <w:rFonts w:ascii="Times New Roman" w:hAnsi="Times New Roman" w:cs="Times New Roman"/>
+          <w:color w:val="000000" w:themeColor="text1"/>
+          <w:spacing w:val="3"/>
+          <w:sz w:val="28"/>
+          <w:szCs w:val="21"/>
+          <w:lang w:val="ru-RU"/>
+        </w:rPr>
+      </w:pPr>
+      <w:proofErr w:type="spellStart"/>
+      <w:r>
+        <w:rPr>
+          <w:rFonts w:ascii="Times New Roman" w:hAnsi="Times New Roman" w:cs="Times New Roman"/>
+          <w:color w:val="000000" w:themeColor="text1"/>
+          <w:spacing w:val="3"/>
+          <w:sz w:val="28"/>
+          <w:szCs w:val="21"/>
+          <w:lang w:val="ru-RU"/>
+        </w:rPr>
+        <w:t>apt</w:t>
+      </w:r>
+      <w:proofErr w:type="spellEnd"/>
+      <w:r>
+        <w:rPr>
+          <w:rFonts w:ascii="Times New Roman" w:hAnsi="Times New Roman" w:cs="Times New Roman"/>
+          <w:color w:val="000000" w:themeColor="text1"/>
+          <w:spacing w:val="3"/>
+          <w:sz w:val="28"/>
+          <w:szCs w:val="21"/>
+          <w:lang w:val="ru-RU"/>
+        </w:rPr>
+        <w:t xml:space="preserve"> </w:t>
+      </w:r>
+      <w:proofErr w:type="spellStart"/>
+      <w:r>
+        <w:rPr>
+          <w:rFonts w:ascii="Times New Roman" w:hAnsi="Times New Roman" w:cs="Times New Roman"/>
+          <w:color w:val="000000" w:themeColor="text1"/>
+          <w:spacing w:val="3"/>
+          <w:sz w:val="28"/>
+          <w:szCs w:val="21"/>
+          <w:lang w:val="ru-RU"/>
+        </w:rPr>
+        <w:t>show</w:t>
+      </w:r>
+      <w:proofErr w:type="spellEnd"/>
+      <w:r>
+        <w:rPr>
+          <w:rFonts w:ascii="Times New Roman" w:hAnsi="Times New Roman" w:cs="Times New Roman"/>
+          <w:color w:val="000000" w:themeColor="text1"/>
+          <w:spacing w:val="3"/>
+          <w:sz w:val="28"/>
+          <w:szCs w:val="21"/>
+          <w:lang w:val="ru-RU"/>
+        </w:rPr>
+        <w:t xml:space="preserve"> </w:t>
+      </w:r>
+      <w:proofErr w:type="spellStart"/>
+      <w:r>
+        <w:rPr>
+          <w:rFonts w:ascii="Times New Roman" w:hAnsi="Times New Roman" w:cs="Times New Roman"/>
+          <w:color w:val="000000" w:themeColor="text1"/>
+          <w:spacing w:val="3"/>
+          <w:sz w:val="28"/>
+          <w:szCs w:val="21"/>
+          <w:lang w:val="ru-RU"/>
+        </w:rPr>
+        <w:t>package_name</w:t>
+      </w:r>
+      <w:proofErr w:type="spellEnd"/>
+    </w:p>
+    <w:p>
+      <w:pPr>
+        <w:rPr>
+          <w:rFonts w:ascii="Times New Roman" w:hAnsi="Times New Roman" w:cs="Times New Roman"/>
+          <w:color w:val="000000" w:themeColor="text1"/>
+          <w:spacing w:val="3"/>
+          <w:sz w:val="28"/>
+          <w:szCs w:val="21"/>
+        </w:rPr>
+      </w:pPr>
+      <w:r>
+        <w:rPr>
+          <w:rFonts w:ascii="Times New Roman" w:hAnsi="Times New Roman" w:cs="Times New Roman"/>
+          <w:color w:val="000000" w:themeColor="text1"/>
+          <w:spacing w:val="3"/>
+          <w:sz w:val="28"/>
+          <w:szCs w:val="21"/>
+        </w:rPr>
+        <w:t>This command displays detailed information about the specified package, such as version, description, and list of dependencies.</w:t>
+      </w:r>
+    </w:p>
+    <w:p>
+      <w:pPr>
+        <w:rPr>
+          <w:rFonts w:ascii="Times New Roman" w:hAnsi="Times New Roman" w:cs="Times New Roman"/>
+          <w:color w:val="000000" w:themeColor="text1"/>
+          <w:spacing w:val="3"/>
+          <w:sz w:val="28"/>
+          <w:szCs w:val="21"/>
+        </w:rPr>
+      </w:pPr>
+    </w:p>
+    <w:p>
+      <w:pPr>
+        <w:rPr>
+          <w:rFonts w:ascii="Times New Roman" w:hAnsi="Times New Roman" w:cs="Times New Roman"/>
+          <w:color w:val="3C4043"/>
+          <w:spacing w:val="3"/>
+          <w:sz w:val="24"/>
+          <w:szCs w:val="21"/>
+        </w:rPr>
+      </w:pPr>
+      <w:r>
+        <w:rPr>
+          <w:rFonts w:ascii="Times New Roman" w:hAnsi="Times New Roman" w:cs="Times New Roman"/>
+          <w:color w:val="000000" w:themeColor="text1"/>
+          <w:spacing w:val="3"/>
+          <w:sz w:val="28"/>
+          <w:szCs w:val="21"/>
+        </w:rPr>
+        <w:t>3.</w:t>
+      </w:r>
+      <w:r>
+        <w:rPr>
+          <w:rFonts w:ascii="Times New Roman" w:hAnsi="Times New Roman" w:cs="Times New Roman"/>
+          <w:sz w:val="32"/>
+        </w:rPr>
+        <w:t xml:space="preserve"> </w:t>
+      </w:r>
+      <w:r>
+        <w:rPr>
+          <w:rFonts w:ascii="Times New Roman" w:hAnsi="Times New Roman" w:cs="Times New Roman"/>
+          <w:sz w:val="32"/>
+        </w:rPr>
+        <w:t xml:space="preserve">Made by </w:t>
+      </w:r>
+      <w:proofErr w:type="spellStart"/>
+      <w:r>
+        <w:rPr>
+          <w:rFonts w:ascii="Times New Roman" w:hAnsi="Times New Roman" w:cs="Times New Roman"/>
+          <w:color w:val="ED7D31" w:themeColor="accent2"/>
+          <w:sz w:val="32"/>
+        </w:rPr>
+        <w:t>Lytvyniuk</w:t>
+      </w:r>
+      <w:proofErr w:type="spellEnd"/>
+      <w:r>
+        <w:rPr>
+          <w:rFonts w:ascii="Times New Roman" w:hAnsi="Times New Roman" w:cs="Times New Roman"/>
+          <w:color w:val="ED7D31" w:themeColor="accent2"/>
+          <w:sz w:val="32"/>
+        </w:rPr>
+        <w:t xml:space="preserve"> </w:t>
+      </w:r>
+      <w:proofErr w:type="spellStart"/>
+      <w:r>
+        <w:rPr>
+          <w:rFonts w:ascii="Times New Roman" w:hAnsi="Times New Roman" w:cs="Times New Roman"/>
+          <w:color w:val="ED7D31" w:themeColor="accent2"/>
+          <w:sz w:val="32"/>
+        </w:rPr>
+        <w:t>Yevhen</w:t>
+      </w:r>
+      <w:proofErr w:type="spellEnd"/>
+    </w:p>
+    <w:p>
+      <w:pPr>
+        <w:rPr>
+          <w:rFonts w:ascii="Times New Roman" w:hAnsi="Times New Roman" w:cs="Times New Roman"/>
+          <w:color w:val="000000" w:themeColor="text1"/>
+          <w:spacing w:val="3"/>
+          <w:sz w:val="28"/>
+          <w:szCs w:val="21"/>
+        </w:rPr>
+      </w:pPr>
+      <w:r>
+        <w:rPr>
+          <w:rFonts w:ascii="Times New Roman" w:hAnsi="Times New Roman" w:cs="Times New Roman"/>
+          <w:color w:val="000000" w:themeColor="text1"/>
+          <w:spacing w:val="3"/>
+          <w:sz w:val="28"/>
+          <w:szCs w:val="21"/>
+        </w:rPr>
+        <w:t xml:space="preserve">1) </w:t>
+      </w:r>
+      <w:r>
+        <w:rPr>
+          <w:rFonts w:ascii="Times New Roman" w:hAnsi="Times New Roman" w:cs="Times New Roman"/>
+          <w:color w:val="000000" w:themeColor="text1"/>
+          <w:spacing w:val="3"/>
+          <w:sz w:val="28"/>
+          <w:szCs w:val="21"/>
+        </w:rPr>
+        <w:t>VLC Media Player</w:t>
+      </w:r>
+    </w:p>
+    <w:p>
+      <w:pPr>
+        <w:rPr>
+          <w:rFonts w:ascii="Times New Roman" w:hAnsi="Times New Roman" w:cs="Times New Roman"/>
+          <w:color w:val="000000" w:themeColor="text1"/>
+          <w:spacing w:val="3"/>
+          <w:sz w:val="28"/>
+          <w:szCs w:val="21"/>
+        </w:rPr>
+      </w:pPr>
+      <w:r>
+        <w:rPr>
+          <w:rFonts w:ascii="Times New Roman" w:hAnsi="Times New Roman" w:cs="Times New Roman"/>
+          <w:noProof/>
+          <w:color w:val="000000" w:themeColor="text1"/>
+          <w:spacing w:val="3"/>
+          <w:sz w:val="28"/>
+          <w:szCs w:val="21"/>
+        </w:rPr>
+        <w:drawing>
+          <wp:inline distT="0" distB="0" distL="0" distR="0" wp14:anchorId="7EABC20C" wp14:editId="66649FFC">
+            <wp:extent cx="6152515" cy="4478020"/>
+            <wp:effectExtent l="0" t="0" r="635" b="0"/>
+            <wp:docPr id="1" name="Рисунок 1"/>
+            <wp:cNvGraphicFramePr>
+              <a:graphicFrameLocks xmlns:a="http://schemas.openxmlformats.org/drawingml/2006/main" noChangeAspect="1"/>
+            </wp:cNvGraphicFramePr>
+            <a:graphic xmlns:a="http://schemas.openxmlformats.org/drawingml/2006/main">
+              <a:graphicData uri="http://schemas.openxmlformats.org/drawingml/2006/picture">
+                <pic:pic xmlns:pic="http://schemas.openxmlformats.org/drawingml/2006/picture">
+                  <pic:nvPicPr>
+                    <pic:cNvPr id="1" name="Screenshot_1.png"/>
+                    <pic:cNvPicPr/>
+                  </pic:nvPicPr>
+                  <pic:blipFill>
+                    <a:blip r:embed="rId5">
+                      <a:extLst>
+                        <a:ext uri="{28A0092B-C50C-407E-A947-70E740481C1C}">
+                          <a14:useLocalDpi xmlns:a14="http://schemas.microsoft.com/office/drawing/2010/main" val="0"/>
+                        </a:ext>
+                      </a:extLst>
+                    </a:blip>
+                    <a:stretch>
+                      <a:fillRect/>
+                    </a:stretch>
+                  </pic:blipFill>
+                  <pic:spPr>
+                    <a:xfrm>
+                      <a:off x="0" y="0"/>
+                      <a:ext cx="6152515" cy="4478020"/>
+                    </a:xfrm>
+                    <a:prstGeom prst="rect">
+                      <a:avLst/>
+                    </a:prstGeom>
+                  </pic:spPr>
+                </pic:pic>
+              </a:graphicData>
+            </a:graphic>
+          </wp:inline>
+        </w:drawing>
+      </w:r>
+      <w:r>
+        <w:rPr>
+          <w:rFonts w:ascii="Times New Roman" w:hAnsi="Times New Roman" w:cs="Times New Roman"/>
+          <w:noProof/>
+          <w:color w:val="000000" w:themeColor="text1"/>
+          <w:spacing w:val="3"/>
+          <w:sz w:val="28"/>
+          <w:szCs w:val="21"/>
+        </w:rPr>
+        <w:drawing>
+          <wp:inline distT="0" distB="0" distL="0" distR="0" wp14:anchorId="2756525E" wp14:editId="3D5A760A">
+            <wp:extent cx="6087325" cy="933580"/>
+            <wp:effectExtent l="0" t="0" r="8890" b="0"/>
+            <wp:docPr id="2" name="Рисунок 2"/>
+            <wp:cNvGraphicFramePr>
+              <a:graphicFrameLocks xmlns:a="http://schemas.openxmlformats.org/drawingml/2006/main" noChangeAspect="1"/>
+            </wp:cNvGraphicFramePr>
+            <a:graphic xmlns:a="http://schemas.openxmlformats.org/drawingml/2006/main">
+              <a:graphicData uri="http://schemas.openxmlformats.org/drawingml/2006/picture">
+                <pic:pic xmlns:pic="http://schemas.openxmlformats.org/drawingml/2006/picture">
+                  <pic:nvPicPr>
+                    <pic:cNvPr id="2" name="Screenshot_2.png"/>
+                    <pic:cNvPicPr/>
+                  </pic:nvPicPr>
+                  <pic:blipFill>
+                    <a:blip r:embed="rId6">
+                      <a:extLst>
+                        <a:ext uri="{28A0092B-C50C-407E-A947-70E740481C1C}">
+                          <a14:useLocalDpi xmlns:a14="http://schemas.microsoft.com/office/drawing/2010/main" val="0"/>
+                        </a:ext>
+                      </a:extLst>
+                    </a:blip>
+                    <a:stretch>
+                      <a:fillRect/>
+                    </a:stretch>
+                  </pic:blipFill>
+                  <pic:spPr>
+                    <a:xfrm>
+                      <a:off x="0" y="0"/>
+                      <a:ext cx="6087325" cy="933580"/>
+                    </a:xfrm>
+                    <a:prstGeom prst="rect">
+                      <a:avLst/>
+                    </a:prstGeom>
+                  </pic:spPr>
+                </pic:pic>
+              </a:graphicData>
+            </a:graphic>
+          </wp:inline>
+        </w:drawing>
+      </w:r>
+    </w:p>
+    <w:p>
+      <w:pPr>
+        <w:rPr>
+          <w:rFonts w:ascii="Times New Roman" w:hAnsi="Times New Roman" w:cs="Times New Roman"/>
+          <w:color w:val="000000" w:themeColor="text1"/>
+          <w:spacing w:val="3"/>
+          <w:sz w:val="28"/>
+          <w:szCs w:val="21"/>
+          <w:lang w:val="ru-RU"/>
+        </w:rPr>
+      </w:pPr>
+      <w:r>
+        <w:rPr>
+          <w:rFonts w:ascii="Times New Roman" w:hAnsi="Times New Roman" w:cs="Times New Roman"/>
+          <w:color w:val="000000" w:themeColor="text1"/>
+          <w:spacing w:val="3"/>
+          <w:sz w:val="28"/>
+          <w:szCs w:val="21"/>
+        </w:rPr>
+        <w:tab/>
+      </w:r>
+    </w:p>
+    <w:p>
+      <w:pPr>
+        <w:rPr>
+          <w:rFonts w:ascii="Times New Roman" w:hAnsi="Times New Roman" w:cs="Times New Roman"/>
+          <w:color w:val="000000" w:themeColor="text1"/>
+          <w:spacing w:val="3"/>
+          <w:sz w:val="28"/>
+          <w:szCs w:val="21"/>
+        </w:rPr>
+      </w:pPr>
+      <w:r>
+        <w:rPr>
+          <w:rFonts w:ascii="Times New Roman" w:hAnsi="Times New Roman" w:cs="Times New Roman"/>
+          <w:color w:val="000000" w:themeColor="text1"/>
+          <w:spacing w:val="3"/>
+          <w:sz w:val="28"/>
+          <w:szCs w:val="21"/>
+        </w:rPr>
+        <w:t>2)</w:t>
+      </w:r>
+      <w:r>
+        <w:rPr>
+          <w:rFonts w:ascii="Times New Roman" w:hAnsi="Times New Roman" w:cs="Times New Roman"/>
+          <w:color w:val="000000" w:themeColor="text1"/>
+          <w:spacing w:val="3"/>
+          <w:sz w:val="28"/>
+          <w:szCs w:val="21"/>
+        </w:rPr>
+        <w:t>VS Code</w:t>
+      </w:r>
+      <w:r>
+        <w:rPr>
+          <w:rFonts w:ascii="Times New Roman" w:hAnsi="Times New Roman" w:cs="Times New Roman"/>
+          <w:noProof/>
+          <w:color w:val="000000" w:themeColor="text1"/>
+          <w:spacing w:val="3"/>
+          <w:sz w:val="28"/>
+          <w:szCs w:val="21"/>
+        </w:rPr>
+        <w:drawing>
+          <wp:inline distT="0" distB="0" distL="0" distR="0" wp14:anchorId="6A8B6C9E" wp14:editId="411D196A">
+            <wp:extent cx="6152515" cy="222250"/>
+            <wp:effectExtent l="0" t="0" r="635" b="6350"/>
+            <wp:docPr id="3" name="Рисунок 3"/>
+            <wp:cNvGraphicFramePr>
+              <a:graphicFrameLocks xmlns:a="http://schemas.openxmlformats.org/drawingml/2006/main" noChangeAspect="1"/>
+            </wp:cNvGraphicFramePr>
+            <a:graphic xmlns:a="http://schemas.openxmlformats.org/drawingml/2006/main">
+              <a:graphicData uri="http://schemas.openxmlformats.org/drawingml/2006/picture">
+                <pic:pic xmlns:pic="http://schemas.openxmlformats.org/drawingml/2006/picture">
+                  <pic:nvPicPr>
+                    <pic:cNvPr id="3" name="Screenshot_3.png"/>
+                    <pic:cNvPicPr/>
+                  </pic:nvPicPr>
+                  <pic:blipFill>
+                    <a:blip r:embed="rId7">
+                      <a:extLst>
+                        <a:ext uri="{28A0092B-C50C-407E-A947-70E740481C1C}">
+                          <a14:useLocalDpi xmlns:a14="http://schemas.microsoft.com/office/drawing/2010/main" val="0"/>
+                        </a:ext>
+                      </a:extLst>
+                    </a:blip>
+                    <a:stretch>
+                      <a:fillRect/>
+                    </a:stretch>
+                  </pic:blipFill>
+                  <pic:spPr>
+                    <a:xfrm>
+                      <a:off x="0" y="0"/>
+                      <a:ext cx="6152515" cy="222250"/>
+                    </a:xfrm>
+                    <a:prstGeom prst="rect">
+                      <a:avLst/>
+                    </a:prstGeom>
+                  </pic:spPr>
+                </pic:pic>
+              </a:graphicData>
+            </a:graphic>
+          </wp:inline>
+        </w:drawing>
+      </w:r>
+    </w:p>
+    <w:p>
+      <w:pPr>
+        <w:rPr>
+          <w:rFonts w:ascii="Times New Roman" w:hAnsi="Times New Roman" w:cs="Times New Roman"/>
+          <w:color w:val="000000" w:themeColor="text1"/>
+          <w:spacing w:val="3"/>
+          <w:sz w:val="28"/>
+          <w:szCs w:val="21"/>
+        </w:rPr>
+      </w:pPr>
+      <w:r>
+        <w:rPr>
+          <w:rFonts w:ascii="Times New Roman" w:hAnsi="Times New Roman" w:cs="Times New Roman"/>
+          <w:noProof/>
+          <w:color w:val="000000" w:themeColor="text1"/>
+          <w:spacing w:val="3"/>
+          <w:sz w:val="28"/>
+          <w:szCs w:val="21"/>
+        </w:rPr>
+        <w:lastRenderedPageBreak/>
+        <w:drawing>
+          <wp:inline distT="0" distB="0" distL="0" distR="0" wp14:anchorId="030F246D" wp14:editId="1C6D2F51">
+            <wp:extent cx="6152515" cy="4469765"/>
+            <wp:effectExtent l="0" t="0" r="635" b="6985"/>
+            <wp:docPr id="4" name="Рисунок 4"/>
+            <wp:cNvGraphicFramePr>
+              <a:graphicFrameLocks xmlns:a="http://schemas.openxmlformats.org/drawingml/2006/main" noChangeAspect="1"/>
+            </wp:cNvGraphicFramePr>
+            <a:graphic xmlns:a="http://schemas.openxmlformats.org/drawingml/2006/main">
+              <a:graphicData uri="http://schemas.openxmlformats.org/drawingml/2006/picture">
+                <pic:pic xmlns:pic="http://schemas.openxmlformats.org/drawingml/2006/picture">
+                  <pic:nvPicPr>
+                    <pic:cNvPr id="4" name="Screenshot_5.png"/>
+                    <pic:cNvPicPr/>
+                  </pic:nvPicPr>
+                  <pic:blipFill>
+                    <a:blip r:embed="rId8">
+                      <a:extLst>
+                        <a:ext uri="{28A0092B-C50C-407E-A947-70E740481C1C}">
+                          <a14:useLocalDpi xmlns:a14="http://schemas.microsoft.com/office/drawing/2010/main" val="0"/>
+                        </a:ext>
+                      </a:extLst>
+                    </a:blip>
+                    <a:stretch>
+                      <a:fillRect/>
+                    </a:stretch>
+                  </pic:blipFill>
+                  <pic:spPr>
+                    <a:xfrm>
+                      <a:off x="0" y="0"/>
+                      <a:ext cx="6152515" cy="4469765"/>
+                    </a:xfrm>
+                    <a:prstGeom prst="rect">
+                      <a:avLst/>
+                    </a:prstGeom>
+                  </pic:spPr>
+                </pic:pic>
+              </a:graphicData>
+            </a:graphic>
+          </wp:inline>
+        </w:drawing>
+      </w:r>
+    </w:p>
+    <w:p>
+      <w:pPr>
+        <w:rPr>
+          <w:rFonts w:ascii="Times New Roman" w:hAnsi="Times New Roman" w:cs="Times New Roman"/>
+          <w:color w:val="000000" w:themeColor="text1"/>
+          <w:spacing w:val="3"/>
+          <w:sz w:val="28"/>
+          <w:szCs w:val="21"/>
+        </w:rPr>
+      </w:pPr>
+    </w:p>
+    <w:p>
+      <w:pPr>
+        <w:rPr>
+          <w:rFonts w:ascii="Times New Roman" w:hAnsi="Times New Roman" w:cs="Times New Roman"/>
+          <w:color w:val="000000" w:themeColor="text1"/>
+          <w:spacing w:val="3"/>
+          <w:sz w:val="28"/>
+          <w:szCs w:val="21"/>
+        </w:rPr>
+      </w:pPr>
+      <w:r>
+        <w:rPr>
+          <w:rFonts w:ascii="Times New Roman" w:hAnsi="Times New Roman" w:cs="Times New Roman"/>
+          <w:color w:val="000000" w:themeColor="text1"/>
+          <w:spacing w:val="3"/>
+          <w:sz w:val="28"/>
+          <w:szCs w:val="21"/>
+        </w:rPr>
+        <w:t>4.</w:t>
+      </w:r>
+    </w:p>
+    <w:p>
+      <w:pPr>
+        <w:pStyle w:val="a3"/>
+        <w:numPr>
+          <w:ilvl w:val="0"/>
+          <w:numId w:val="14"/>
+        </w:numPr>
+        <w:rPr>
+          <w:rFonts w:ascii="Times New Roman" w:hAnsi="Times New Roman" w:cs="Times New Roman"/>
+          <w:color w:val="000000" w:themeColor="text1"/>
+          <w:spacing w:val="3"/>
+          <w:sz w:val="28"/>
+          <w:szCs w:val="21"/>
+        </w:rPr>
+      </w:pPr>
+      <w:r>
+        <w:rPr>
+          <w:rFonts w:ascii="Times New Roman" w:hAnsi="Times New Roman" w:cs="Times New Roman"/>
+          <w:color w:val="000000" w:themeColor="text1"/>
+          <w:spacing w:val="3"/>
+          <w:sz w:val="28"/>
+          <w:szCs w:val="21"/>
+        </w:rPr>
+        <w:t>The Ubu</w:t>
+      </w:r>
+      <w:r>
+        <w:rPr>
+          <w:rFonts w:ascii="Times New Roman" w:hAnsi="Times New Roman" w:cs="Times New Roman"/>
+          <w:color w:val="000000" w:themeColor="text1"/>
+          <w:spacing w:val="3"/>
+          <w:sz w:val="28"/>
+          <w:szCs w:val="21"/>
+        </w:rPr>
+        <w:t>ntu Software application store:</w:t>
+      </w:r>
+    </w:p>
+    <w:p>
+      <w:pPr>
+        <w:rPr>
+          <w:rFonts w:ascii="Times New Roman" w:hAnsi="Times New Roman" w:cs="Times New Roman"/>
+          <w:color w:val="000000" w:themeColor="text1"/>
+          <w:spacing w:val="3"/>
+          <w:sz w:val="28"/>
+          <w:szCs w:val="21"/>
+        </w:rPr>
+      </w:pPr>
+      <w:r>
+        <w:rPr>
+          <w:rFonts w:ascii="Times New Roman" w:hAnsi="Times New Roman" w:cs="Times New Roman"/>
+          <w:color w:val="000000" w:themeColor="text1"/>
+          <w:spacing w:val="3"/>
+          <w:sz w:val="28"/>
+          <w:szCs w:val="21"/>
+        </w:rPr>
+        <w:t>The Ubuntu app store makes it easy to find and install a variety of applications. To do this, you usually need to open Ubuntu Software, find the desired application using the search or categories, and then click the "Install" button.</w:t>
+      </w:r>
+    </w:p>
+    <w:p>
+      <w:pPr>
+        <w:rPr>
+          <w:rFonts w:ascii="Times New Roman" w:hAnsi="Times New Roman" w:cs="Times New Roman"/>
+          <w:color w:val="000000" w:themeColor="text1"/>
+          <w:spacing w:val="3"/>
+          <w:sz w:val="28"/>
+          <w:szCs w:val="21"/>
+        </w:rPr>
+      </w:pPr>
+      <w:r>
+        <w:rPr>
+          <w:rFonts w:ascii="Times New Roman" w:hAnsi="Times New Roman" w:cs="Times New Roman"/>
+          <w:color w:val="000000" w:themeColor="text1"/>
+          <w:spacing w:val="3"/>
+          <w:sz w:val="28"/>
+          <w:szCs w:val="21"/>
+        </w:rPr>
+        <w:t>For example, you can find and install the well-known text editor VS Code by simply searching for "Visual Studio Code" in the store and</w:t>
+      </w:r>
+      <w:r>
+        <w:rPr>
+          <w:rFonts w:ascii="Times New Roman" w:hAnsi="Times New Roman" w:cs="Times New Roman"/>
+          <w:color w:val="000000" w:themeColor="text1"/>
+          <w:spacing w:val="3"/>
+          <w:sz w:val="28"/>
+          <w:szCs w:val="21"/>
+        </w:rPr>
+        <w:t xml:space="preserve"> clicking the "Install" button.</w:t>
+      </w:r>
+    </w:p>
+    <w:p>
+      <w:pPr>
+        <w:pStyle w:val="a3"/>
+        <w:numPr>
+          <w:ilvl w:val="0"/>
+          <w:numId w:val="14"/>
+        </w:numPr>
+        <w:rPr>
+          <w:rFonts w:ascii="Times New Roman" w:hAnsi="Times New Roman" w:cs="Times New Roman"/>
+          <w:color w:val="000000" w:themeColor="text1"/>
+          <w:spacing w:val="3"/>
+          <w:sz w:val="28"/>
+          <w:szCs w:val="21"/>
+        </w:rPr>
+      </w:pPr>
+      <w:r>
+        <w:rPr>
+          <w:rFonts w:ascii="Times New Roman" w:hAnsi="Times New Roman" w:cs="Times New Roman"/>
+          <w:color w:val="000000" w:themeColor="text1"/>
+          <w:spacing w:val="3"/>
+          <w:sz w:val="28"/>
+          <w:szCs w:val="21"/>
+        </w:rPr>
+        <w:t>Synaptic package manager:</w:t>
+      </w:r>
+    </w:p>
+    <w:p>
+      <w:pPr>
+        <w:rPr>
+          <w:rFonts w:ascii="Times New Roman" w:hAnsi="Times New Roman" w:cs="Times New Roman"/>
+          <w:color w:val="000000" w:themeColor="text1"/>
+          <w:spacing w:val="3"/>
+          <w:sz w:val="28"/>
+          <w:szCs w:val="21"/>
+        </w:rPr>
+      </w:pPr>
+      <w:r>
+        <w:rPr>
+          <w:rFonts w:ascii="Times New Roman" w:hAnsi="Times New Roman" w:cs="Times New Roman"/>
+          <w:color w:val="000000" w:themeColor="text1"/>
+          <w:spacing w:val="3"/>
+          <w:sz w:val="28"/>
+          <w:szCs w:val="21"/>
+        </w:rPr>
+        <w:t>Synaptic is a graphical interface for managing packages in Ubuntu. It allows you to install, uninstall, and update packages, as well as manage dependencies.</w:t>
+      </w:r>
+    </w:p>
+    <w:p>
+      <w:pPr>
+        <w:rPr>
+          <w:rFonts w:ascii="Times New Roman" w:hAnsi="Times New Roman" w:cs="Times New Roman"/>
+          <w:color w:val="000000" w:themeColor="text1"/>
+          <w:spacing w:val="3"/>
+          <w:sz w:val="28"/>
+          <w:szCs w:val="21"/>
+        </w:rPr>
+      </w:pPr>
+      <w:r>
+        <w:rPr>
+          <w:rFonts w:ascii="Times New Roman" w:hAnsi="Times New Roman" w:cs="Times New Roman"/>
+          <w:color w:val="000000" w:themeColor="text1"/>
+          <w:spacing w:val="3"/>
+          <w:sz w:val="28"/>
+          <w:szCs w:val="21"/>
+        </w:rPr>
+        <w:t>After installation, open Synaptic, enter your administrator password to gain access, and use the search and selection options to find and select packages to install.</w:t>
+      </w:r>
     </w:p>
     <w:sectPr>
       <w:pgSz w:w="12240" w:h="15840"/>
@@ -1773,7 +2463,7 @@
 </file>
 
 <file path=word/numbering.xml><?xml version="1.0" encoding="utf-8"?>
-<w:numbering xmlns:wpc="http://schemas.microsoft.com/office/word/2010/wordprocessingCanvas" xmlns:cx="http://schemas.microsoft.com/office/drawing/2014/chartex" xmlns:cx1="http://schemas.microsoft.com/office/drawing/2015/9/8/chartex" xmlns:cx2="http://schemas.microsoft.com/office/drawing/2015/10/21/chartex" xmlns:cx3="http://schemas.microsoft.com/office/drawing/2016/5/9/chartex" xmlns:cx4="http://schemas.microsoft.com/office/drawing/2016/5/10/chartex" xmlns:cx5="http://schemas.microsoft.com/office/drawing/2016/5/11/chartex" xmlns:cx6="http://schemas.microsoft.com/office/drawing/2016/5/12/chartex" xmlns:cx7="http://schemas.microsoft.com/office/drawing/2016/5/13/chartex" xmlns:cx8="http://schemas.microsoft.com/office/drawing/2016/5/14/chartex" xmlns:mc="http://schemas.openxmlformats.org/markup-compatibility/2006" xmlns:aink="http://schemas.microsoft.com/office/drawing/2016/ink" xmlns:am3d="http://schemas.microsoft.com/office/drawing/2017/model3d" xmlns:o="urn:schemas-microsoft-com:office:office" xmlns:r="http://schemas.openxmlformats.org/officeDocument/2006/relationships" xmlns:m="http://schemas.openxmlformats.org/officeDocument/2006/math" xmlns:v="urn:schemas-microsoft-com:vml" xmlns:wp14="http://schemas.microsoft.com/office/word/2010/wordprocessingDrawing" xmlns:wp="http://schemas.openxmlformats.org/drawingml/2006/wordprocessingDrawing" xmlns:w10="urn:schemas-microsoft-com:office:word" xmlns:w="http://schemas.openxmlformats.org/wordprocessingml/2006/main" xmlns:w14="http://schemas.microsoft.com/office/word/2010/wordml" xmlns:w15="http://schemas.microsoft.com/office/word/2012/wordml" xmlns:w16cex="http://schemas.microsoft.com/office/word/2018/wordml/cex" xmlns:w16cid="http://schemas.microsoft.com/office/word/2016/wordml/cid" xmlns:w16="http://schemas.microsoft.com/office/word/2018/wordml" xmlns:w16se="http://schemas.microsoft.com/office/word/2015/wordml/symex" xmlns:wpg="http://schemas.microsoft.com/office/word/2010/wordprocessingGroup" xmlns:wpi="http://schemas.microsoft.com/office/word/2010/wordprocessingInk" xmlns:wne="http://schemas.microsoft.com/office/word/2006/wordml" xmlns:wps="http://schemas.microsoft.com/office/word/2010/wordprocessingShape" mc:Ignorable="w14 w15 w16se w16cid w16 w16cex wp14">
+<w:numbering xmlns:wpc="http://schemas.microsoft.com/office/word/2010/wordprocessingCanvas" xmlns:cx="http://schemas.microsoft.com/office/drawing/2014/chartex" xmlns:mc="http://schemas.openxmlformats.org/markup-compatibility/2006" xmlns:o="urn:schemas-microsoft-com:office:office" xmlns:r="http://schemas.openxmlformats.org/officeDocument/2006/relationships" xmlns:m="http://schemas.openxmlformats.org/officeDocument/2006/math" xmlns:v="urn:schemas-microsoft-com:vml" xmlns:wp14="http://schemas.microsoft.com/office/word/2010/wordprocessingDrawing" xmlns:wp="http://schemas.openxmlformats.org/drawingml/2006/wordprocessingDrawing" xmlns:w10="urn:schemas-microsoft-com:office:word" xmlns:w="http://schemas.openxmlformats.org/wordprocessingml/2006/main" xmlns:w14="http://schemas.microsoft.com/office/word/2010/wordml" xmlns:w15="http://schemas.microsoft.com/office/word/2012/wordml" xmlns:w16se="http://schemas.microsoft.com/office/word/2015/wordml/symex" xmlns:wpg="http://schemas.microsoft.com/office/word/2010/wordprocessingGroup" xmlns:wpi="http://schemas.microsoft.com/office/word/2010/wordprocessingInk" xmlns:wne="http://schemas.microsoft.com/office/word/2006/wordml" xmlns:wps="http://schemas.microsoft.com/office/word/2010/wordprocessingShape" mc:Ignorable="w14 w15 w16se wp14">
   <w:abstractNum w:abstractNumId="0" w15:restartNumberingAfterBreak="0">
     <w:nsid w:val="075460DF"/>
     <w:multiLevelType w:val="hybridMultilevel"/>
@@ -3027,7 +3717,7 @@
       <w:lvlText w:val=""/>
       <w:lvlJc w:val="left"/>
       <w:pPr>
-        <w:ind w:left="644" w:hanging="360"/>
+        <w:ind w:left="720" w:hanging="360"/>
       </w:pPr>
       <w:rPr>
         <w:rFonts w:ascii="Symbol" w:hAnsi="Symbol" w:hint="default"/>
@@ -3403,7 +4093,7 @@
 </file>
 
 <file path=word/styles.xml><?xml version="1.0" encoding="utf-8"?>
-<w:styles xmlns:mc="http://schemas.openxmlformats.org/markup-compatibility/2006" xmlns:r="http://schemas.openxmlformats.org/officeDocument/2006/relationships" xmlns:w="http://schemas.openxmlformats.org/wordprocessingml/2006/main" xmlns:w14="http://schemas.microsoft.com/office/word/2010/wordml" xmlns:w15="http://schemas.microsoft.com/office/word/2012/wordml" xmlns:w16cex="http://schemas.microsoft.com/office/word/2018/wordml/cex" xmlns:w16cid="http://schemas.microsoft.com/office/word/2016/wordml/cid" xmlns:w16="http://schemas.microsoft.com/office/word/2018/wordml" xmlns:w16se="http://schemas.microsoft.com/office/word/2015/wordml/symex" mc:Ignorable="w14 w15 w16se w16cid w16 w16cex">
+<w:styles xmlns:mc="http://schemas.openxmlformats.org/markup-compatibility/2006" xmlns:r="http://schemas.openxmlformats.org/officeDocument/2006/relationships" xmlns:w="http://schemas.openxmlformats.org/wordprocessingml/2006/main" xmlns:w14="http://schemas.microsoft.com/office/word/2010/wordml" xmlns:w15="http://schemas.microsoft.com/office/word/2012/wordml" xmlns:w16se="http://schemas.microsoft.com/office/word/2015/wordml/symex" mc:Ignorable="w14 w15 w16se">
   <w:docDefaults>
     <w:rPrDefault>
       <w:rPr>
@@ -3419,7 +4109,7 @@
       </w:pPr>
     </w:pPrDefault>
   </w:docDefaults>
-  <w:latentStyles w:defLockedState="0" w:defUIPriority="99" w:defSemiHidden="0" w:defUnhideWhenUsed="0" w:defQFormat="0" w:count="376">
+  <w:latentStyles w:defLockedState="0" w:defUIPriority="99" w:defSemiHidden="0" w:defUnhideWhenUsed="0" w:defQFormat="0" w:count="371">
     <w:lsdException w:name="Normal" w:uiPriority="0" w:qFormat="1"/>
     <w:lsdException w:name="heading 1" w:uiPriority="9" w:qFormat="1"/>
     <w:lsdException w:name="heading 2" w:semiHidden="1" w:uiPriority="9" w:unhideWhenUsed="1" w:qFormat="1"/>
@@ -3525,6 +4215,7 @@
     <w:lsdException w:name="HTML Sample" w:semiHidden="1" w:unhideWhenUsed="1"/>
     <w:lsdException w:name="HTML Typewriter" w:semiHidden="1" w:unhideWhenUsed="1"/>
     <w:lsdException w:name="HTML Variable" w:semiHidden="1" w:unhideWhenUsed="1"/>
+    <w:lsdException w:name="Normal Table" w:semiHidden="1" w:unhideWhenUsed="1"/>
     <w:lsdException w:name="annotation subject" w:semiHidden="1" w:unhideWhenUsed="1"/>
     <w:lsdException w:name="No List" w:semiHidden="1" w:unhideWhenUsed="1"/>
     <w:lsdException w:name="Outline List 1" w:semiHidden="1" w:unhideWhenUsed="1"/>
@@ -3567,8 +4258,11 @@
     <w:lsdException w:name="Table Contemporary" w:semiHidden="1" w:unhideWhenUsed="1"/>
     <w:lsdException w:name="Table Elegant" w:semiHidden="1" w:unhideWhenUsed="1"/>
     <w:lsdException w:name="Table Professional" w:semiHidden="1" w:unhideWhenUsed="1"/>
+    <w:lsdException w:name="Table Subtle 1" w:semiHidden="1" w:unhideWhenUsed="1"/>
     <w:lsdException w:name="Table Subtle 2" w:semiHidden="1" w:unhideWhenUsed="1"/>
     <w:lsdException w:name="Table Web 1" w:semiHidden="1" w:unhideWhenUsed="1"/>
+    <w:lsdException w:name="Table Web 2" w:semiHidden="1" w:unhideWhenUsed="1"/>
+    <w:lsdException w:name="Table Web 3" w:semiHidden="1" w:unhideWhenUsed="1"/>
     <w:lsdException w:name="Balloon Text" w:semiHidden="1" w:unhideWhenUsed="1"/>
     <w:lsdException w:name="Table Grid" w:uiPriority="39"/>
     <w:lsdException w:name="Table Theme" w:semiHidden="1" w:unhideWhenUsed="1"/>
@@ -3787,11 +4481,6 @@
     <w:lsdException w:name="List Table 5 Dark Accent 6" w:uiPriority="50"/>
     <w:lsdException w:name="List Table 6 Colorful Accent 6" w:uiPriority="51"/>
     <w:lsdException w:name="List Table 7 Colorful Accent 6" w:uiPriority="52"/>
-    <w:lsdException w:name="Mention" w:semiHidden="1" w:unhideWhenUsed="1"/>
-    <w:lsdException w:name="Smart Hyperlink" w:semiHidden="1" w:unhideWhenUsed="1"/>
-    <w:lsdException w:name="Hashtag" w:semiHidden="1" w:unhideWhenUsed="1"/>
-    <w:lsdException w:name="Unresolved Mention" w:semiHidden="1" w:unhideWhenUsed="1"/>
-    <w:lsdException w:name="Smart Link" w:semiHidden="1" w:unhideWhenUsed="1"/>
   </w:latentStyles>
   <w:style w:type="paragraph" w:default="1" w:styleId="a">
     <w:name w:val="Normal"/>
